--- a/会议纪要/环渤海会议纪要_20100111.docx
+++ b/会议纪要/环渤海会议纪要_20100111.docx
@@ -85,15 +85,15 @@
         <w:ind w:firstLineChars="0"/>
         <w:rPr>
           <w:rFonts w:ascii="华文楷体" w:eastAsia="华文楷体" w:hAnsi="华文楷体"/>
-          <w:color w:val="00B0F0"/>
-          <w:sz w:val="24"/>
-          <w:szCs w:val="24"/>
-        </w:rPr>
-      </w:pPr>
-      <w:r>
-        <w:rPr>
-          <w:rFonts w:ascii="华文楷体" w:eastAsia="华文楷体" w:hAnsi="华文楷体" w:hint="eastAsia"/>
-          <w:color w:val="00B0F0"/>
+          <w:color w:val="0070C0"/>
+          <w:sz w:val="24"/>
+          <w:szCs w:val="24"/>
+        </w:rPr>
+      </w:pPr>
+      <w:r>
+        <w:rPr>
+          <w:rFonts w:ascii="华文楷体" w:eastAsia="华文楷体" w:hAnsi="华文楷体" w:hint="eastAsia"/>
+          <w:color w:val="0070C0"/>
           <w:sz w:val="24"/>
           <w:szCs w:val="24"/>
         </w:rPr>
@@ -102,7 +102,7 @@
       <w:r>
         <w:rPr>
           <w:rFonts w:ascii="华文楷体" w:eastAsia="华文楷体" w:hAnsi="华文楷体" w:hint="eastAsia"/>
-          <w:color w:val="00B0F0"/>
+          <w:color w:val="0070C0"/>
           <w:sz w:val="24"/>
           <w:szCs w:val="24"/>
         </w:rPr>
@@ -111,7 +111,7 @@
       <w:r>
         <w:rPr>
           <w:rFonts w:ascii="华文楷体" w:eastAsia="华文楷体" w:hAnsi="华文楷体" w:hint="eastAsia"/>
-          <w:color w:val="00B0F0"/>
+          <w:color w:val="0070C0"/>
           <w:sz w:val="24"/>
           <w:szCs w:val="24"/>
         </w:rPr>
@@ -120,7 +120,7 @@
       <w:r>
         <w:rPr>
           <w:rFonts w:ascii="华文楷体" w:eastAsia="华文楷体" w:hAnsi="华文楷体" w:hint="eastAsia"/>
-          <w:color w:val="00B0F0"/>
+          <w:color w:val="0070C0"/>
           <w:sz w:val="24"/>
           <w:szCs w:val="24"/>
         </w:rPr>
@@ -129,7 +129,7 @@
       <w:r>
         <w:rPr>
           <w:rFonts w:ascii="华文楷体" w:eastAsia="华文楷体" w:hAnsi="华文楷体" w:hint="eastAsia"/>
-          <w:color w:val="00B0F0"/>
+          <w:color w:val="0070C0"/>
           <w:sz w:val="24"/>
           <w:szCs w:val="24"/>
         </w:rPr>
@@ -146,15 +146,15 @@
         <w:ind w:firstLineChars="0"/>
         <w:rPr>
           <w:rFonts w:ascii="华文楷体" w:eastAsia="华文楷体" w:hAnsi="华文楷体"/>
-          <w:color w:val="00B0F0"/>
-          <w:sz w:val="24"/>
-          <w:szCs w:val="24"/>
-        </w:rPr>
-      </w:pPr>
-      <w:r>
-        <w:rPr>
-          <w:rFonts w:ascii="华文楷体" w:eastAsia="华文楷体" w:hAnsi="华文楷体" w:hint="eastAsia"/>
-          <w:color w:val="00B0F0"/>
+          <w:color w:val="0070C0"/>
+          <w:sz w:val="24"/>
+          <w:szCs w:val="24"/>
+        </w:rPr>
+      </w:pPr>
+      <w:r>
+        <w:rPr>
+          <w:rFonts w:ascii="华文楷体" w:eastAsia="华文楷体" w:hAnsi="华文楷体" w:hint="eastAsia"/>
+          <w:color w:val="0070C0"/>
           <w:sz w:val="24"/>
           <w:szCs w:val="24"/>
         </w:rPr>
@@ -163,7 +163,7 @@
       <w:r>
         <w:rPr>
           <w:rFonts w:ascii="华文楷体" w:eastAsia="华文楷体" w:hAnsi="华文楷体" w:hint="eastAsia"/>
-          <w:color w:val="00B0F0"/>
+          <w:color w:val="0070C0"/>
           <w:sz w:val="24"/>
           <w:szCs w:val="24"/>
         </w:rPr>
@@ -180,15 +180,15 @@
         <w:ind w:firstLineChars="0"/>
         <w:rPr>
           <w:rFonts w:ascii="华文楷体" w:eastAsia="华文楷体" w:hAnsi="华文楷体"/>
-          <w:color w:val="00B0F0"/>
-          <w:sz w:val="24"/>
-          <w:szCs w:val="24"/>
-        </w:rPr>
-      </w:pPr>
-      <w:r>
-        <w:rPr>
-          <w:rFonts w:ascii="华文楷体" w:eastAsia="华文楷体" w:hAnsi="华文楷体" w:hint="eastAsia"/>
-          <w:color w:val="00B0F0"/>
+          <w:color w:val="0070C0"/>
+          <w:sz w:val="24"/>
+          <w:szCs w:val="24"/>
+        </w:rPr>
+      </w:pPr>
+      <w:r>
+        <w:rPr>
+          <w:rFonts w:ascii="华文楷体" w:eastAsia="华文楷体" w:hAnsi="华文楷体" w:hint="eastAsia"/>
+          <w:color w:val="0070C0"/>
           <w:sz w:val="24"/>
           <w:szCs w:val="24"/>
         </w:rPr>
@@ -197,7 +197,7 @@
       <w:r>
         <w:rPr>
           <w:rFonts w:ascii="华文楷体" w:eastAsia="华文楷体" w:hAnsi="华文楷体" w:hint="eastAsia"/>
-          <w:color w:val="00B0F0"/>
+          <w:color w:val="0070C0"/>
           <w:sz w:val="24"/>
           <w:szCs w:val="24"/>
         </w:rPr>
@@ -206,7 +206,7 @@
       <w:r>
         <w:rPr>
           <w:rFonts w:ascii="华文楷体" w:eastAsia="华文楷体" w:hAnsi="华文楷体" w:hint="eastAsia"/>
-          <w:color w:val="00B0F0"/>
+          <w:color w:val="0070C0"/>
           <w:sz w:val="24"/>
           <w:szCs w:val="24"/>
         </w:rPr>
@@ -215,7 +215,7 @@
       <w:r>
         <w:rPr>
           <w:rFonts w:ascii="华文楷体" w:eastAsia="华文楷体" w:hAnsi="华文楷体" w:hint="eastAsia"/>
-          <w:color w:val="00B0F0"/>
+          <w:color w:val="0070C0"/>
           <w:sz w:val="24"/>
           <w:szCs w:val="24"/>
         </w:rPr>
@@ -232,15 +232,15 @@
         <w:ind w:firstLineChars="0"/>
         <w:rPr>
           <w:rFonts w:ascii="华文楷体" w:eastAsia="华文楷体" w:hAnsi="华文楷体"/>
-          <w:color w:val="00B0F0"/>
-          <w:sz w:val="24"/>
-          <w:szCs w:val="24"/>
-        </w:rPr>
-      </w:pPr>
-      <w:r>
-        <w:rPr>
-          <w:rFonts w:ascii="华文楷体" w:eastAsia="华文楷体" w:hAnsi="华文楷体" w:hint="eastAsia"/>
-          <w:color w:val="00B0F0"/>
+          <w:color w:val="0070C0"/>
+          <w:sz w:val="24"/>
+          <w:szCs w:val="24"/>
+        </w:rPr>
+      </w:pPr>
+      <w:r>
+        <w:rPr>
+          <w:rFonts w:ascii="华文楷体" w:eastAsia="华文楷体" w:hAnsi="华文楷体" w:hint="eastAsia"/>
+          <w:color w:val="0070C0"/>
           <w:sz w:val="24"/>
           <w:szCs w:val="24"/>
         </w:rPr>
@@ -249,7 +249,7 @@
       <w:r>
         <w:rPr>
           <w:rFonts w:ascii="华文楷体" w:eastAsia="华文楷体" w:hAnsi="华文楷体" w:hint="eastAsia"/>
-          <w:color w:val="00B0F0"/>
+          <w:color w:val="0070C0"/>
           <w:sz w:val="24"/>
           <w:szCs w:val="24"/>
         </w:rPr>
@@ -266,15 +266,15 @@
         <w:ind w:firstLineChars="0"/>
         <w:rPr>
           <w:rFonts w:ascii="华文楷体" w:eastAsia="华文楷体" w:hAnsi="华文楷体"/>
-          <w:color w:val="00B0F0"/>
-          <w:sz w:val="24"/>
-          <w:szCs w:val="24"/>
-        </w:rPr>
-      </w:pPr>
-      <w:r>
-        <w:rPr>
-          <w:rFonts w:ascii="华文楷体" w:eastAsia="华文楷体" w:hAnsi="华文楷体" w:hint="eastAsia"/>
-          <w:color w:val="00B0F0"/>
+          <w:color w:val="0070C0"/>
+          <w:sz w:val="24"/>
+          <w:szCs w:val="24"/>
+        </w:rPr>
+      </w:pPr>
+      <w:r>
+        <w:rPr>
+          <w:rFonts w:ascii="华文楷体" w:eastAsia="华文楷体" w:hAnsi="华文楷体" w:hint="eastAsia"/>
+          <w:color w:val="0070C0"/>
           <w:sz w:val="24"/>
           <w:szCs w:val="24"/>
         </w:rPr>
@@ -291,15 +291,15 @@
         <w:ind w:firstLineChars="0"/>
         <w:rPr>
           <w:rFonts w:ascii="华文楷体" w:eastAsia="华文楷体" w:hAnsi="华文楷体"/>
-          <w:color w:val="00B0F0"/>
-          <w:sz w:val="24"/>
-          <w:szCs w:val="24"/>
-        </w:rPr>
-      </w:pPr>
-      <w:r>
-        <w:rPr>
-          <w:rFonts w:ascii="华文楷体" w:eastAsia="华文楷体" w:hAnsi="华文楷体" w:hint="eastAsia"/>
-          <w:color w:val="00B0F0"/>
+          <w:color w:val="0070C0"/>
+          <w:sz w:val="24"/>
+          <w:szCs w:val="24"/>
+        </w:rPr>
+      </w:pPr>
+      <w:r>
+        <w:rPr>
+          <w:rFonts w:ascii="华文楷体" w:eastAsia="华文楷体" w:hAnsi="华文楷体" w:hint="eastAsia"/>
+          <w:color w:val="0070C0"/>
           <w:sz w:val="24"/>
           <w:szCs w:val="24"/>
         </w:rPr>
@@ -316,15 +316,15 @@
         <w:ind w:firstLineChars="0"/>
         <w:rPr>
           <w:rFonts w:ascii="华文楷体" w:eastAsia="华文楷体" w:hAnsi="华文楷体"/>
-          <w:color w:val="00B0F0"/>
-          <w:sz w:val="24"/>
-          <w:szCs w:val="24"/>
-        </w:rPr>
-      </w:pPr>
-      <w:r>
-        <w:rPr>
-          <w:rFonts w:ascii="华文楷体" w:eastAsia="华文楷体" w:hAnsi="华文楷体" w:hint="eastAsia"/>
-          <w:color w:val="00B0F0"/>
+          <w:color w:val="0070C0"/>
+          <w:sz w:val="24"/>
+          <w:szCs w:val="24"/>
+        </w:rPr>
+      </w:pPr>
+      <w:r>
+        <w:rPr>
+          <w:rFonts w:ascii="华文楷体" w:eastAsia="华文楷体" w:hAnsi="华文楷体" w:hint="eastAsia"/>
+          <w:color w:val="0070C0"/>
           <w:sz w:val="24"/>
           <w:szCs w:val="24"/>
         </w:rPr>
@@ -341,15 +341,15 @@
         <w:ind w:firstLineChars="0"/>
         <w:rPr>
           <w:rFonts w:ascii="华文楷体" w:eastAsia="华文楷体" w:hAnsi="华文楷体"/>
-          <w:color w:val="00B0F0"/>
-          <w:sz w:val="24"/>
-          <w:szCs w:val="24"/>
-        </w:rPr>
-      </w:pPr>
-      <w:r>
-        <w:rPr>
-          <w:rFonts w:ascii="华文楷体" w:eastAsia="华文楷体" w:hAnsi="华文楷体" w:hint="eastAsia"/>
-          <w:color w:val="00B0F0"/>
+          <w:color w:val="0070C0"/>
+          <w:sz w:val="24"/>
+          <w:szCs w:val="24"/>
+        </w:rPr>
+      </w:pPr>
+      <w:r>
+        <w:rPr>
+          <w:rFonts w:ascii="华文楷体" w:eastAsia="华文楷体" w:hAnsi="华文楷体" w:hint="eastAsia"/>
+          <w:color w:val="0070C0"/>
           <w:sz w:val="24"/>
           <w:szCs w:val="24"/>
         </w:rPr>
@@ -366,15 +366,15 @@
         <w:ind w:firstLineChars="0"/>
         <w:rPr>
           <w:rFonts w:ascii="华文楷体" w:eastAsia="华文楷体" w:hAnsi="华文楷体"/>
-          <w:color w:val="00B0F0"/>
-          <w:sz w:val="24"/>
-          <w:szCs w:val="24"/>
-        </w:rPr>
-      </w:pPr>
-      <w:r>
-        <w:rPr>
-          <w:rFonts w:ascii="华文楷体" w:eastAsia="华文楷体" w:hAnsi="华文楷体" w:hint="eastAsia"/>
-          <w:color w:val="00B0F0"/>
+          <w:color w:val="0070C0"/>
+          <w:sz w:val="24"/>
+          <w:szCs w:val="24"/>
+        </w:rPr>
+      </w:pPr>
+      <w:r>
+        <w:rPr>
+          <w:rFonts w:ascii="华文楷体" w:eastAsia="华文楷体" w:hAnsi="华文楷体" w:hint="eastAsia"/>
+          <w:color w:val="0070C0"/>
           <w:sz w:val="24"/>
           <w:szCs w:val="24"/>
         </w:rPr>
@@ -383,7 +383,7 @@
       <w:r>
         <w:rPr>
           <w:rFonts w:ascii="华文楷体" w:eastAsia="华文楷体" w:hAnsi="华文楷体" w:hint="eastAsia"/>
-          <w:color w:val="00B0F0"/>
+          <w:color w:val="0070C0"/>
           <w:sz w:val="24"/>
           <w:szCs w:val="24"/>
         </w:rPr>
@@ -392,7 +392,7 @@
       <w:r>
         <w:rPr>
           <w:rFonts w:ascii="华文楷体" w:eastAsia="华文楷体" w:hAnsi="华文楷体" w:hint="eastAsia"/>
-          <w:color w:val="00B0F0"/>
+          <w:color w:val="0070C0"/>
           <w:sz w:val="24"/>
           <w:szCs w:val="24"/>
         </w:rPr>
@@ -401,7 +401,7 @@
       <w:r>
         <w:rPr>
           <w:rFonts w:ascii="华文楷体" w:eastAsia="华文楷体" w:hAnsi="华文楷体" w:hint="eastAsia"/>
-          <w:color w:val="00B0F0"/>
+          <w:color w:val="0070C0"/>
           <w:sz w:val="24"/>
           <w:szCs w:val="24"/>
         </w:rPr>
@@ -410,7 +410,7 @@
       <w:r>
         <w:rPr>
           <w:rFonts w:ascii="华文楷体" w:eastAsia="华文楷体" w:hAnsi="华文楷体" w:hint="eastAsia"/>
-          <w:color w:val="00B0F0"/>
+          <w:color w:val="0070C0"/>
           <w:sz w:val="24"/>
           <w:szCs w:val="24"/>
         </w:rPr>
@@ -419,7 +419,7 @@
       <w:r>
         <w:rPr>
           <w:rFonts w:ascii="华文楷体" w:eastAsia="华文楷体" w:hAnsi="华文楷体" w:hint="eastAsia"/>
-          <w:color w:val="00B0F0"/>
+          <w:color w:val="0070C0"/>
           <w:sz w:val="24"/>
           <w:szCs w:val="24"/>
         </w:rPr>
@@ -428,7 +428,7 @@
       <w:r>
         <w:rPr>
           <w:rFonts w:ascii="华文楷体" w:eastAsia="华文楷体" w:hAnsi="华文楷体" w:hint="eastAsia"/>
-          <w:color w:val="00B0F0"/>
+          <w:color w:val="0070C0"/>
           <w:sz w:val="24"/>
           <w:szCs w:val="24"/>
         </w:rPr>
@@ -445,15 +445,15 @@
         <w:ind w:firstLineChars="0"/>
         <w:rPr>
           <w:rFonts w:ascii="华文楷体" w:eastAsia="华文楷体" w:hAnsi="华文楷体"/>
-          <w:color w:val="00B0F0"/>
-          <w:sz w:val="24"/>
-          <w:szCs w:val="24"/>
-        </w:rPr>
-      </w:pPr>
-      <w:r>
-        <w:rPr>
-          <w:rFonts w:ascii="华文楷体" w:eastAsia="华文楷体" w:hAnsi="华文楷体" w:hint="eastAsia"/>
-          <w:color w:val="00B0F0"/>
+          <w:color w:val="0070C0"/>
+          <w:sz w:val="24"/>
+          <w:szCs w:val="24"/>
+        </w:rPr>
+      </w:pPr>
+      <w:r>
+        <w:rPr>
+          <w:rFonts w:ascii="华文楷体" w:eastAsia="华文楷体" w:hAnsi="华文楷体" w:hint="eastAsia"/>
+          <w:color w:val="0070C0"/>
           <w:sz w:val="24"/>
           <w:szCs w:val="24"/>
         </w:rPr>
@@ -462,7 +462,7 @@
       <w:r>
         <w:rPr>
           <w:rFonts w:ascii="华文楷体" w:eastAsia="华文楷体" w:hAnsi="华文楷体" w:hint="eastAsia"/>
-          <w:color w:val="00B0F0"/>
+          <w:color w:val="0070C0"/>
           <w:sz w:val="24"/>
           <w:szCs w:val="24"/>
         </w:rPr>
@@ -471,7 +471,7 @@
       <w:r>
         <w:rPr>
           <w:rFonts w:ascii="华文楷体" w:eastAsia="华文楷体" w:hAnsi="华文楷体" w:hint="eastAsia"/>
-          <w:color w:val="00B0F0"/>
+          <w:color w:val="0070C0"/>
           <w:sz w:val="24"/>
           <w:szCs w:val="24"/>
         </w:rPr>
@@ -480,7 +480,7 @@
       <w:r>
         <w:rPr>
           <w:rFonts w:ascii="华文楷体" w:eastAsia="华文楷体" w:hAnsi="华文楷体" w:hint="eastAsia"/>
-          <w:color w:val="00B0F0"/>
+          <w:color w:val="0070C0"/>
           <w:sz w:val="24"/>
           <w:szCs w:val="24"/>
         </w:rPr>
@@ -489,7 +489,7 @@
       <w:r>
         <w:rPr>
           <w:rFonts w:ascii="华文楷体" w:eastAsia="华文楷体" w:hAnsi="华文楷体" w:hint="eastAsia"/>
-          <w:color w:val="00B0F0"/>
+          <w:color w:val="0070C0"/>
           <w:sz w:val="24"/>
           <w:szCs w:val="24"/>
         </w:rPr>
@@ -498,7 +498,7 @@
       <w:r>
         <w:rPr>
           <w:rFonts w:ascii="华文楷体" w:eastAsia="华文楷体" w:hAnsi="华文楷体" w:hint="eastAsia"/>
-          <w:color w:val="00B0F0"/>
+          <w:color w:val="0070C0"/>
           <w:sz w:val="24"/>
           <w:szCs w:val="24"/>
         </w:rPr>
@@ -509,15 +509,15 @@
       <w:pPr>
         <w:rPr>
           <w:rFonts w:ascii="华文楷体" w:eastAsia="华文楷体" w:hAnsi="华文楷体"/>
-          <w:color w:val="00B0F0"/>
-          <w:sz w:val="24"/>
-          <w:szCs w:val="24"/>
-        </w:rPr>
-      </w:pPr>
-      <w:r>
-        <w:rPr>
-          <w:rFonts w:ascii="华文楷体" w:eastAsia="华文楷体" w:hAnsi="华文楷体" w:hint="eastAsia"/>
-          <w:color w:val="00B0F0"/>
+          <w:color w:val="0070C0"/>
+          <w:sz w:val="24"/>
+          <w:szCs w:val="24"/>
+        </w:rPr>
+      </w:pPr>
+      <w:r>
+        <w:rPr>
+          <w:rFonts w:ascii="华文楷体" w:eastAsia="华文楷体" w:hAnsi="华文楷体" w:hint="eastAsia"/>
+          <w:color w:val="0070C0"/>
           <w:sz w:val="24"/>
           <w:szCs w:val="24"/>
         </w:rPr>
@@ -526,7 +526,7 @@
       <w:r>
         <w:rPr>
           <w:rFonts w:ascii="华文楷体" w:eastAsia="华文楷体" w:hAnsi="华文楷体" w:hint="eastAsia"/>
-          <w:color w:val="00B0F0"/>
+          <w:color w:val="0070C0"/>
           <w:sz w:val="24"/>
           <w:szCs w:val="24"/>
         </w:rPr>
@@ -535,7 +535,7 @@
       <w:r>
         <w:rPr>
           <w:rFonts w:ascii="华文楷体" w:eastAsia="华文楷体" w:hAnsi="华文楷体" w:hint="eastAsia"/>
-          <w:color w:val="00B0F0"/>
+          <w:color w:val="0070C0"/>
           <w:sz w:val="24"/>
           <w:szCs w:val="24"/>
         </w:rPr>
@@ -546,15 +546,15 @@
       <w:pPr>
         <w:rPr>
           <w:rFonts w:ascii="华文楷体" w:eastAsia="华文楷体" w:hAnsi="华文楷体"/>
-          <w:color w:val="00B0F0"/>
-          <w:sz w:val="24"/>
-          <w:szCs w:val="24"/>
-        </w:rPr>
-      </w:pPr>
-      <w:r>
-        <w:rPr>
-          <w:rFonts w:ascii="华文楷体" w:eastAsia="华文楷体" w:hAnsi="华文楷体" w:hint="eastAsia"/>
-          <w:color w:val="00B0F0"/>
+          <w:color w:val="0070C0"/>
+          <w:sz w:val="24"/>
+          <w:szCs w:val="24"/>
+        </w:rPr>
+      </w:pPr>
+      <w:r>
+        <w:rPr>
+          <w:rFonts w:ascii="华文楷体" w:eastAsia="华文楷体" w:hAnsi="华文楷体" w:hint="eastAsia"/>
+          <w:color w:val="0070C0"/>
           <w:sz w:val="24"/>
           <w:szCs w:val="24"/>
         </w:rPr>
@@ -563,7 +563,7 @@
       <w:r>
         <w:rPr>
           <w:rFonts w:ascii="华文楷体" w:eastAsia="华文楷体" w:hAnsi="华文楷体" w:hint="eastAsia"/>
-          <w:color w:val="00B0F0"/>
+          <w:color w:val="0070C0"/>
           <w:sz w:val="24"/>
           <w:szCs w:val="24"/>
         </w:rPr>
@@ -572,7 +572,7 @@
       <w:r>
         <w:rPr>
           <w:rFonts w:ascii="华文楷体" w:eastAsia="华文楷体" w:hAnsi="华文楷体" w:hint="eastAsia"/>
-          <w:color w:val="00B0F0"/>
+          <w:color w:val="0070C0"/>
           <w:sz w:val="24"/>
           <w:szCs w:val="24"/>
         </w:rPr>
@@ -581,7 +581,7 @@
       <w:r>
         <w:rPr>
           <w:rFonts w:ascii="华文楷体" w:eastAsia="华文楷体" w:hAnsi="华文楷体" w:hint="eastAsia"/>
-          <w:color w:val="00B0F0"/>
+          <w:color w:val="0070C0"/>
           <w:sz w:val="24"/>
           <w:szCs w:val="24"/>
         </w:rPr>
@@ -590,7 +590,7 @@
       <w:r>
         <w:rPr>
           <w:rFonts w:ascii="华文楷体" w:eastAsia="华文楷体" w:hAnsi="华文楷体" w:hint="eastAsia"/>
-          <w:color w:val="00B0F0"/>
+          <w:color w:val="0070C0"/>
           <w:sz w:val="24"/>
           <w:szCs w:val="24"/>
         </w:rPr>
@@ -599,7 +599,7 @@
       <w:r>
         <w:rPr>
           <w:rFonts w:ascii="华文楷体" w:eastAsia="华文楷体" w:hAnsi="华文楷体" w:hint="eastAsia"/>
-          <w:color w:val="00B0F0"/>
+          <w:color w:val="0070C0"/>
           <w:sz w:val="24"/>
           <w:szCs w:val="24"/>
         </w:rPr>
@@ -608,7 +608,7 @@
       <w:r>
         <w:rPr>
           <w:rFonts w:ascii="华文楷体" w:eastAsia="华文楷体" w:hAnsi="华文楷体" w:hint="eastAsia"/>
-          <w:color w:val="00B0F0"/>
+          <w:color w:val="0070C0"/>
           <w:sz w:val="24"/>
           <w:szCs w:val="24"/>
         </w:rPr>
@@ -617,7 +617,7 @@
       <w:r>
         <w:rPr>
           <w:rFonts w:ascii="华文楷体" w:eastAsia="华文楷体" w:hAnsi="华文楷体" w:hint="eastAsia"/>
-          <w:color w:val="00B0F0"/>
+          <w:color w:val="0070C0"/>
           <w:sz w:val="24"/>
           <w:szCs w:val="24"/>
         </w:rPr>
@@ -626,7 +626,7 @@
       <w:r>
         <w:rPr>
           <w:rFonts w:ascii="华文楷体" w:eastAsia="华文楷体" w:hAnsi="华文楷体" w:hint="eastAsia"/>
-          <w:color w:val="00B0F0"/>
+          <w:color w:val="0070C0"/>
           <w:sz w:val="24"/>
           <w:szCs w:val="24"/>
         </w:rPr>
@@ -643,15 +643,15 @@
         <w:ind w:firstLineChars="0"/>
         <w:rPr>
           <w:rFonts w:ascii="华文楷体" w:eastAsia="华文楷体" w:hAnsi="华文楷体"/>
-          <w:color w:val="00B0F0"/>
-          <w:sz w:val="24"/>
-          <w:szCs w:val="24"/>
-        </w:rPr>
-      </w:pPr>
-      <w:r>
-        <w:rPr>
-          <w:rFonts w:ascii="华文楷体" w:eastAsia="华文楷体" w:hAnsi="华文楷体" w:hint="eastAsia"/>
-          <w:color w:val="00B0F0"/>
+          <w:color w:val="0070C0"/>
+          <w:sz w:val="24"/>
+          <w:szCs w:val="24"/>
+        </w:rPr>
+      </w:pPr>
+      <w:r>
+        <w:rPr>
+          <w:rFonts w:ascii="华文楷体" w:eastAsia="华文楷体" w:hAnsi="华文楷体" w:hint="eastAsia"/>
+          <w:color w:val="0070C0"/>
           <w:sz w:val="24"/>
           <w:szCs w:val="24"/>
         </w:rPr>
@@ -661,7 +661,7 @@
       <w:r>
         <w:rPr>
           <w:rFonts w:ascii="华文楷体" w:eastAsia="华文楷体" w:hAnsi="华文楷体"/>
-          <w:color w:val="00B0F0"/>
+          <w:color w:val="0070C0"/>
           <w:sz w:val="24"/>
           <w:szCs w:val="24"/>
         </w:rPr>
@@ -670,7 +670,7 @@
       <w:r>
         <w:rPr>
           <w:rFonts w:ascii="华文楷体" w:eastAsia="华文楷体" w:hAnsi="华文楷体" w:hint="eastAsia"/>
-          <w:color w:val="00B0F0"/>
+          <w:color w:val="0070C0"/>
           <w:sz w:val="24"/>
           <w:szCs w:val="24"/>
         </w:rPr>
@@ -679,7 +679,7 @@
       <w:r>
         <w:rPr>
           <w:rFonts w:ascii="华文楷体" w:eastAsia="华文楷体" w:hAnsi="华文楷体" w:hint="eastAsia"/>
-          <w:color w:val="00B0F0"/>
+          <w:color w:val="0070C0"/>
           <w:sz w:val="24"/>
           <w:szCs w:val="24"/>
         </w:rPr>
@@ -696,15 +696,15 @@
         <w:ind w:firstLineChars="0"/>
         <w:rPr>
           <w:rFonts w:ascii="华文楷体" w:eastAsia="华文楷体" w:hAnsi="华文楷体"/>
-          <w:color w:val="00B0F0"/>
-          <w:sz w:val="24"/>
-          <w:szCs w:val="24"/>
-        </w:rPr>
-      </w:pPr>
-      <w:r>
-        <w:rPr>
-          <w:rFonts w:ascii="华文楷体" w:eastAsia="华文楷体" w:hAnsi="华文楷体" w:hint="eastAsia"/>
-          <w:color w:val="00B0F0"/>
+          <w:color w:val="0070C0"/>
+          <w:sz w:val="24"/>
+          <w:szCs w:val="24"/>
+        </w:rPr>
+      </w:pPr>
+      <w:r>
+        <w:rPr>
+          <w:rFonts w:ascii="华文楷体" w:eastAsia="华文楷体" w:hAnsi="华文楷体" w:hint="eastAsia"/>
+          <w:color w:val="0070C0"/>
           <w:sz w:val="24"/>
           <w:szCs w:val="24"/>
         </w:rPr>
@@ -713,7 +713,7 @@
       <w:r>
         <w:rPr>
           <w:rFonts w:ascii="华文楷体" w:eastAsia="华文楷体" w:hAnsi="华文楷体"/>
-          <w:color w:val="00B0F0"/>
+          <w:color w:val="0070C0"/>
           <w:sz w:val="24"/>
           <w:szCs w:val="24"/>
         </w:rPr>
@@ -722,7 +722,7 @@
       <w:r>
         <w:rPr>
           <w:rFonts w:ascii="华文楷体" w:eastAsia="华文楷体" w:hAnsi="华文楷体" w:hint="eastAsia"/>
-          <w:color w:val="00B0F0"/>
+          <w:color w:val="0070C0"/>
           <w:sz w:val="24"/>
           <w:szCs w:val="24"/>
         </w:rPr>
@@ -739,15 +739,15 @@
         <w:ind w:firstLineChars="0"/>
         <w:rPr>
           <w:rFonts w:ascii="华文楷体" w:eastAsia="华文楷体" w:hAnsi="华文楷体"/>
-          <w:color w:val="00B0F0"/>
-          <w:sz w:val="24"/>
-          <w:szCs w:val="24"/>
-        </w:rPr>
-      </w:pPr>
-      <w:r>
-        <w:rPr>
-          <w:rFonts w:ascii="华文楷体" w:eastAsia="华文楷体" w:hAnsi="华文楷体" w:hint="eastAsia"/>
-          <w:color w:val="00B0F0"/>
+          <w:color w:val="0070C0"/>
+          <w:sz w:val="24"/>
+          <w:szCs w:val="24"/>
+        </w:rPr>
+      </w:pPr>
+      <w:r>
+        <w:rPr>
+          <w:rFonts w:ascii="华文楷体" w:eastAsia="华文楷体" w:hAnsi="华文楷体" w:hint="eastAsia"/>
+          <w:color w:val="0070C0"/>
           <w:sz w:val="24"/>
           <w:szCs w:val="24"/>
         </w:rPr>
@@ -764,15 +764,15 @@
         <w:ind w:firstLineChars="0"/>
         <w:rPr>
           <w:rFonts w:ascii="华文楷体" w:eastAsia="华文楷体" w:hAnsi="华文楷体"/>
-          <w:color w:val="00B0F0"/>
-          <w:sz w:val="24"/>
-          <w:szCs w:val="24"/>
-        </w:rPr>
-      </w:pPr>
-      <w:r>
-        <w:rPr>
-          <w:rFonts w:ascii="华文楷体" w:eastAsia="华文楷体" w:hAnsi="华文楷体" w:hint="eastAsia"/>
-          <w:color w:val="00B0F0"/>
+          <w:color w:val="0070C0"/>
+          <w:sz w:val="24"/>
+          <w:szCs w:val="24"/>
+        </w:rPr>
+      </w:pPr>
+      <w:r>
+        <w:rPr>
+          <w:rFonts w:ascii="华文楷体" w:eastAsia="华文楷体" w:hAnsi="华文楷体" w:hint="eastAsia"/>
+          <w:color w:val="0070C0"/>
           <w:sz w:val="24"/>
           <w:szCs w:val="24"/>
         </w:rPr>
@@ -781,7 +781,7 @@
       <w:r>
         <w:rPr>
           <w:rFonts w:ascii="华文楷体" w:eastAsia="华文楷体" w:hAnsi="华文楷体" w:hint="eastAsia"/>
-          <w:color w:val="00B0F0"/>
+          <w:color w:val="0070C0"/>
           <w:sz w:val="24"/>
           <w:szCs w:val="24"/>
         </w:rPr>
@@ -790,7 +790,7 @@
       <w:r>
         <w:rPr>
           <w:rFonts w:ascii="华文楷体" w:eastAsia="华文楷体" w:hAnsi="华文楷体" w:hint="eastAsia"/>
-          <w:color w:val="00B0F0"/>
+          <w:color w:val="0070C0"/>
           <w:sz w:val="24"/>
           <w:szCs w:val="24"/>
         </w:rPr>
@@ -799,7 +799,7 @@
       <w:r>
         <w:rPr>
           <w:rFonts w:ascii="华文楷体" w:eastAsia="华文楷体" w:hAnsi="华文楷体" w:hint="eastAsia"/>
-          <w:color w:val="00B0F0"/>
+          <w:color w:val="0070C0"/>
           <w:sz w:val="24"/>
           <w:szCs w:val="24"/>
         </w:rPr>
@@ -816,15 +816,15 @@
         <w:ind w:firstLineChars="0"/>
         <w:rPr>
           <w:rFonts w:ascii="华文楷体" w:eastAsia="华文楷体" w:hAnsi="华文楷体"/>
-          <w:color w:val="00B0F0"/>
-          <w:sz w:val="24"/>
-          <w:szCs w:val="24"/>
-        </w:rPr>
-      </w:pPr>
-      <w:r>
-        <w:rPr>
-          <w:rFonts w:ascii="华文楷体" w:eastAsia="华文楷体" w:hAnsi="华文楷体" w:hint="eastAsia"/>
-          <w:color w:val="00B0F0"/>
+          <w:color w:val="0070C0"/>
+          <w:sz w:val="24"/>
+          <w:szCs w:val="24"/>
+        </w:rPr>
+      </w:pPr>
+      <w:r>
+        <w:rPr>
+          <w:rFonts w:ascii="华文楷体" w:eastAsia="华文楷体" w:hAnsi="华文楷体" w:hint="eastAsia"/>
+          <w:color w:val="0070C0"/>
           <w:sz w:val="24"/>
           <w:szCs w:val="24"/>
         </w:rPr>
@@ -833,7 +833,7 @@
       <w:r>
         <w:rPr>
           <w:rFonts w:ascii="华文楷体" w:eastAsia="华文楷体" w:hAnsi="华文楷体" w:hint="eastAsia"/>
-          <w:color w:val="00B0F0"/>
+          <w:color w:val="0070C0"/>
           <w:sz w:val="24"/>
           <w:szCs w:val="24"/>
         </w:rPr>
@@ -842,7 +842,7 @@
       <w:r>
         <w:rPr>
           <w:rFonts w:ascii="华文楷体" w:eastAsia="华文楷体" w:hAnsi="华文楷体" w:hint="eastAsia"/>
-          <w:color w:val="00B0F0"/>
+          <w:color w:val="0070C0"/>
           <w:sz w:val="24"/>
           <w:szCs w:val="24"/>
         </w:rPr>
@@ -859,15 +859,15 @@
         <w:ind w:firstLineChars="0"/>
         <w:rPr>
           <w:rFonts w:ascii="华文楷体" w:eastAsia="华文楷体" w:hAnsi="华文楷体"/>
-          <w:color w:val="00B0F0"/>
-          <w:sz w:val="24"/>
-          <w:szCs w:val="24"/>
-        </w:rPr>
-      </w:pPr>
-      <w:r>
-        <w:rPr>
-          <w:rFonts w:ascii="华文楷体" w:eastAsia="华文楷体" w:hAnsi="华文楷体" w:hint="eastAsia"/>
-          <w:color w:val="00B0F0"/>
+          <w:color w:val="0070C0"/>
+          <w:sz w:val="24"/>
+          <w:szCs w:val="24"/>
+        </w:rPr>
+      </w:pPr>
+      <w:r>
+        <w:rPr>
+          <w:rFonts w:ascii="华文楷体" w:eastAsia="华文楷体" w:hAnsi="华文楷体" w:hint="eastAsia"/>
+          <w:color w:val="0070C0"/>
           <w:sz w:val="24"/>
           <w:szCs w:val="24"/>
         </w:rPr>
@@ -884,15 +884,15 @@
         <w:ind w:firstLineChars="0"/>
         <w:rPr>
           <w:rFonts w:ascii="华文楷体" w:eastAsia="华文楷体" w:hAnsi="华文楷体"/>
-          <w:color w:val="00B0F0"/>
-          <w:sz w:val="24"/>
-          <w:szCs w:val="24"/>
-        </w:rPr>
-      </w:pPr>
-      <w:r>
-        <w:rPr>
-          <w:rFonts w:ascii="华文楷体" w:eastAsia="华文楷体" w:hAnsi="华文楷体" w:hint="eastAsia"/>
-          <w:color w:val="00B0F0"/>
+          <w:color w:val="0070C0"/>
+          <w:sz w:val="24"/>
+          <w:szCs w:val="24"/>
+        </w:rPr>
+      </w:pPr>
+      <w:r>
+        <w:rPr>
+          <w:rFonts w:ascii="华文楷体" w:eastAsia="华文楷体" w:hAnsi="华文楷体" w:hint="eastAsia"/>
+          <w:color w:val="0070C0"/>
           <w:sz w:val="24"/>
           <w:szCs w:val="24"/>
         </w:rPr>
@@ -909,15 +909,15 @@
         <w:ind w:firstLineChars="0"/>
         <w:rPr>
           <w:rFonts w:ascii="华文楷体" w:eastAsia="华文楷体" w:hAnsi="华文楷体"/>
-          <w:color w:val="00B0F0"/>
-          <w:sz w:val="24"/>
-          <w:szCs w:val="24"/>
-        </w:rPr>
-      </w:pPr>
-      <w:r>
-        <w:rPr>
-          <w:rFonts w:ascii="华文楷体" w:eastAsia="华文楷体" w:hAnsi="华文楷体" w:hint="eastAsia"/>
-          <w:color w:val="00B0F0"/>
+          <w:color w:val="0070C0"/>
+          <w:sz w:val="24"/>
+          <w:szCs w:val="24"/>
+        </w:rPr>
+      </w:pPr>
+      <w:r>
+        <w:rPr>
+          <w:rFonts w:ascii="华文楷体" w:eastAsia="华文楷体" w:hAnsi="华文楷体" w:hint="eastAsia"/>
+          <w:color w:val="0070C0"/>
           <w:sz w:val="24"/>
           <w:szCs w:val="24"/>
         </w:rPr>
@@ -934,15 +934,15 @@
         <w:ind w:firstLineChars="0"/>
         <w:rPr>
           <w:rFonts w:ascii="华文楷体" w:eastAsia="华文楷体" w:hAnsi="华文楷体"/>
-          <w:color w:val="00B0F0"/>
-          <w:sz w:val="24"/>
-          <w:szCs w:val="24"/>
-        </w:rPr>
-      </w:pPr>
-      <w:r>
-        <w:rPr>
-          <w:rFonts w:ascii="华文楷体" w:eastAsia="华文楷体" w:hAnsi="华文楷体" w:hint="eastAsia"/>
-          <w:color w:val="00B0F0"/>
+          <w:color w:val="0070C0"/>
+          <w:sz w:val="24"/>
+          <w:szCs w:val="24"/>
+        </w:rPr>
+      </w:pPr>
+      <w:r>
+        <w:rPr>
+          <w:rFonts w:ascii="华文楷体" w:eastAsia="华文楷体" w:hAnsi="华文楷体" w:hint="eastAsia"/>
+          <w:color w:val="0070C0"/>
           <w:sz w:val="24"/>
           <w:szCs w:val="24"/>
         </w:rPr>
@@ -959,15 +959,15 @@
         <w:ind w:firstLineChars="0"/>
         <w:rPr>
           <w:rFonts w:ascii="华文楷体" w:eastAsia="华文楷体" w:hAnsi="华文楷体"/>
-          <w:color w:val="00B0F0"/>
-          <w:sz w:val="24"/>
-          <w:szCs w:val="24"/>
-        </w:rPr>
-      </w:pPr>
-      <w:r>
-        <w:rPr>
-          <w:rFonts w:ascii="华文楷体" w:eastAsia="华文楷体" w:hAnsi="华文楷体" w:hint="eastAsia"/>
-          <w:color w:val="00B0F0"/>
+          <w:color w:val="0070C0"/>
+          <w:sz w:val="24"/>
+          <w:szCs w:val="24"/>
+        </w:rPr>
+      </w:pPr>
+      <w:r>
+        <w:rPr>
+          <w:rFonts w:ascii="华文楷体" w:eastAsia="华文楷体" w:hAnsi="华文楷体" w:hint="eastAsia"/>
+          <w:color w:val="0070C0"/>
           <w:sz w:val="24"/>
           <w:szCs w:val="24"/>
         </w:rPr>
@@ -1270,15 +1270,15 @@
           <w:sz w:val="24"/>
           <w:szCs w:val="24"/>
         </w:rPr>
-        <w:t>：包括基本信息、证照信息、</w:t>
-      </w:r>
-      <w:r>
-        <w:rPr>
-          <w:rFonts w:ascii="华文楷体" w:eastAsia="华文楷体" w:hAnsi="华文楷体" w:hint="eastAsia"/>
-          <w:sz w:val="24"/>
-          <w:szCs w:val="24"/>
-        </w:rPr>
-        <w:t>综合信息。</w:t>
+        <w:t>：包括商户详细信息、证照信息等</w:t>
+      </w:r>
+      <w:r>
+        <w:rPr>
+          <w:rFonts w:ascii="华文楷体" w:eastAsia="华文楷体" w:hAnsi="华文楷体" w:hint="eastAsia"/>
+          <w:sz w:val="24"/>
+          <w:szCs w:val="24"/>
+        </w:rPr>
+        <w:t>。</w:t>
       </w:r>
     </w:p>
     <w:p>
@@ -1298,6 +1298,459 @@
       <w:r>
         <w:rPr>
           <w:rFonts w:ascii="华文楷体" w:eastAsia="华文楷体" w:hAnsi="华文楷体" w:hint="eastAsia"/>
+          <w:color w:val="FF0000"/>
+          <w:sz w:val="24"/>
+          <w:szCs w:val="24"/>
+        </w:rPr>
+        <w:t>2010-01-15追加：</w:t>
+      </w:r>
+    </w:p>
+    <w:p>
+      <w:pPr>
+        <w:rPr>
+          <w:rFonts w:ascii="华文楷体" w:eastAsia="华文楷体" w:hAnsi="华文楷体"/>
+          <w:color w:val="FF0000"/>
+          <w:sz w:val="24"/>
+          <w:szCs w:val="24"/>
+        </w:rPr>
+      </w:pPr>
+      <w:r>
+        <w:rPr>
+          <w:rFonts w:ascii="华文楷体" w:eastAsia="华文楷体" w:hAnsi="华文楷体" w:hint="eastAsia"/>
+          <w:color w:val="FF0000"/>
+          <w:sz w:val="24"/>
+          <w:szCs w:val="24"/>
+        </w:rPr>
+        <w:t>原来招商管理和商户管理中均涉及到商户信息，已经发生了数据冗余</w:t>
+      </w:r>
+      <w:r>
+        <w:rPr>
+          <w:rFonts w:ascii="华文楷体" w:eastAsia="华文楷体" w:hAnsi="华文楷体" w:hint="eastAsia"/>
+          <w:color w:val="FF0000"/>
+          <w:sz w:val="24"/>
+          <w:szCs w:val="24"/>
+        </w:rPr>
+        <w:t>，此处</w:t>
+      </w:r>
+      <w:r>
+        <w:rPr>
+          <w:rFonts w:ascii="华文楷体" w:eastAsia="华文楷体" w:hAnsi="华文楷体" w:hint="eastAsia"/>
+          <w:color w:val="FF0000"/>
+          <w:sz w:val="24"/>
+          <w:szCs w:val="24"/>
+        </w:rPr>
+        <w:t>将其合并，</w:t>
+      </w:r>
+      <w:r>
+        <w:rPr>
+          <w:rFonts w:ascii="华文楷体" w:eastAsia="华文楷体" w:hAnsi="华文楷体" w:hint="eastAsia"/>
+          <w:color w:val="FF0000"/>
+          <w:sz w:val="24"/>
+          <w:szCs w:val="24"/>
+        </w:rPr>
+        <w:t>即将商户信息分为如下三部分：</w:t>
+      </w:r>
+    </w:p>
+    <w:p>
+      <w:pPr>
+        <w:rPr>
+          <w:rFonts w:ascii="华文楷体" w:eastAsia="华文楷体" w:hAnsi="华文楷体"/>
+          <w:color w:val="FF0000"/>
+          <w:sz w:val="24"/>
+          <w:szCs w:val="24"/>
+        </w:rPr>
+      </w:pPr>
+      <w:r>
+        <w:rPr>
+          <w:rFonts w:ascii="华文楷体" w:eastAsia="华文楷体" w:hAnsi="华文楷体" w:hint="eastAsia"/>
+          <w:color w:val="FF0000"/>
+          <w:sz w:val="24"/>
+          <w:szCs w:val="24"/>
+        </w:rPr>
+        <w:t>[1]</w:t>
+      </w:r>
+      <w:r>
+        <w:rPr>
+          <w:rFonts w:ascii="华文楷体" w:eastAsia="华文楷体" w:hAnsi="华文楷体" w:hint="eastAsia"/>
+          <w:color w:val="FF0000"/>
+          <w:sz w:val="24"/>
+          <w:szCs w:val="24"/>
+        </w:rPr>
+        <w:t>招商信息：即商户信息的基本部分</w:t>
+      </w:r>
+    </w:p>
+    <w:p>
+      <w:pPr>
+        <w:rPr>
+          <w:rFonts w:ascii="华文楷体" w:eastAsia="华文楷体" w:hAnsi="华文楷体"/>
+          <w:color w:val="FF0000"/>
+          <w:sz w:val="24"/>
+          <w:szCs w:val="24"/>
+        </w:rPr>
+      </w:pPr>
+      <w:r>
+        <w:rPr>
+          <w:rFonts w:ascii="华文楷体" w:eastAsia="华文楷体" w:hAnsi="华文楷体" w:hint="eastAsia"/>
+          <w:color w:val="FF0000"/>
+          <w:sz w:val="24"/>
+          <w:szCs w:val="24"/>
+        </w:rPr>
+        <w:t xml:space="preserve">--- </w:t>
+      </w:r>
+      <w:r>
+        <w:rPr>
+          <w:rFonts w:ascii="华文楷体" w:eastAsia="华文楷体" w:hAnsi="华文楷体" w:hint="eastAsia"/>
+          <w:color w:val="FF0000"/>
+          <w:sz w:val="24"/>
+          <w:szCs w:val="24"/>
+        </w:rPr>
+        <w:t>主要是在</w:t>
+      </w:r>
+      <w:r>
+        <w:rPr>
+          <w:rFonts w:ascii="华文楷体" w:eastAsia="华文楷体" w:hAnsi="华文楷体" w:hint="eastAsia"/>
+          <w:color w:val="FF0000"/>
+          <w:sz w:val="24"/>
+          <w:szCs w:val="24"/>
+        </w:rPr>
+        <w:t>招商管理时录入，</w:t>
+      </w:r>
+      <w:r>
+        <w:rPr>
+          <w:rFonts w:ascii="华文楷体" w:eastAsia="华文楷体" w:hAnsi="华文楷体" w:hint="eastAsia"/>
+          <w:color w:val="FF0000"/>
+          <w:sz w:val="24"/>
+          <w:szCs w:val="24"/>
+        </w:rPr>
+        <w:t>用于对商户的资质进行审核，当然这也并不绝对，若有必要也可在招商时录入商户的详细信息或证照信息，作为参考。</w:t>
+      </w:r>
+      <w:r>
+        <w:rPr>
+          <w:rFonts w:ascii="华文楷体" w:eastAsia="华文楷体" w:hAnsi="华文楷体" w:hint="eastAsia"/>
+          <w:color w:val="FF0000"/>
+          <w:sz w:val="24"/>
+          <w:szCs w:val="24"/>
+        </w:rPr>
+        <w:t>其中可以包含商户的核心证照信息，例如：营业执照等，但不包含其他个性化证照。</w:t>
+      </w:r>
+    </w:p>
+    <w:p>
+      <w:pPr>
+        <w:rPr>
+          <w:rFonts w:ascii="华文楷体" w:eastAsia="华文楷体" w:hAnsi="华文楷体"/>
+          <w:color w:val="FF0000"/>
+          <w:sz w:val="24"/>
+          <w:szCs w:val="24"/>
+        </w:rPr>
+      </w:pPr>
+      <w:r>
+        <w:rPr>
+          <w:rFonts w:ascii="华文楷体" w:eastAsia="华文楷体" w:hAnsi="华文楷体" w:hint="eastAsia"/>
+          <w:color w:val="FF0000"/>
+          <w:sz w:val="24"/>
+          <w:szCs w:val="24"/>
+        </w:rPr>
+        <w:t>[2]</w:t>
+      </w:r>
+      <w:r>
+        <w:rPr>
+          <w:rFonts w:ascii="华文楷体" w:eastAsia="华文楷体" w:hAnsi="华文楷体" w:hint="eastAsia"/>
+          <w:color w:val="FF0000"/>
+          <w:sz w:val="24"/>
+          <w:szCs w:val="24"/>
+        </w:rPr>
+        <w:t xml:space="preserve">商户详细信息: </w:t>
+      </w:r>
+      <w:r>
+        <w:rPr>
+          <w:rFonts w:ascii="华文楷体" w:eastAsia="华文楷体" w:hAnsi="华文楷体" w:hint="eastAsia"/>
+          <w:color w:val="FF0000"/>
+          <w:sz w:val="24"/>
+          <w:szCs w:val="24"/>
+        </w:rPr>
+        <w:t>主要是对于签约后的商户进行</w:t>
+      </w:r>
+      <w:r>
+        <w:rPr>
+          <w:rFonts w:ascii="华文楷体" w:eastAsia="华文楷体" w:hAnsi="华文楷体" w:hint="eastAsia"/>
+          <w:color w:val="FF0000"/>
+          <w:sz w:val="24"/>
+          <w:szCs w:val="24"/>
+        </w:rPr>
+        <w:t>进一步的信息丰富</w:t>
+      </w:r>
+      <w:r>
+        <w:rPr>
+          <w:rFonts w:ascii="华文楷体" w:eastAsia="华文楷体" w:hAnsi="华文楷体" w:hint="eastAsia"/>
+          <w:color w:val="FF0000"/>
+          <w:sz w:val="24"/>
+          <w:szCs w:val="24"/>
+        </w:rPr>
+        <w:t>。</w:t>
+      </w:r>
+    </w:p>
+    <w:p>
+      <w:pPr>
+        <w:rPr>
+          <w:rFonts w:ascii="华文楷体" w:eastAsia="华文楷体" w:hAnsi="华文楷体"/>
+          <w:color w:val="FF0000"/>
+          <w:sz w:val="24"/>
+          <w:szCs w:val="24"/>
+        </w:rPr>
+      </w:pPr>
+      <w:r>
+        <w:rPr>
+          <w:rFonts w:ascii="华文楷体" w:eastAsia="华文楷体" w:hAnsi="华文楷体" w:hint="eastAsia"/>
+          <w:color w:val="FF0000"/>
+          <w:sz w:val="24"/>
+          <w:szCs w:val="24"/>
+        </w:rPr>
+        <w:t xml:space="preserve">--- </w:t>
+      </w:r>
+      <w:r>
+        <w:rPr>
+          <w:rFonts w:ascii="华文楷体" w:eastAsia="华文楷体" w:hAnsi="华文楷体" w:hint="eastAsia"/>
+          <w:color w:val="FF0000"/>
+          <w:sz w:val="24"/>
+          <w:szCs w:val="24"/>
+        </w:rPr>
+        <w:t>在招商过程中</w:t>
+      </w:r>
+      <w:r>
+        <w:rPr>
+          <w:rFonts w:ascii="华文楷体" w:eastAsia="华文楷体" w:hAnsi="华文楷体" w:hint="eastAsia"/>
+          <w:color w:val="FF0000"/>
+          <w:sz w:val="24"/>
+          <w:szCs w:val="24"/>
+        </w:rPr>
+        <w:t>维护或成为正式商户后再维护均可以。</w:t>
+      </w:r>
+    </w:p>
+    <w:p>
+      <w:pPr>
+        <w:rPr>
+          <w:rFonts w:ascii="华文楷体" w:eastAsia="华文楷体" w:hAnsi="华文楷体"/>
+          <w:color w:val="FF0000"/>
+          <w:sz w:val="24"/>
+          <w:szCs w:val="24"/>
+        </w:rPr>
+      </w:pPr>
+      <w:r>
+        <w:rPr>
+          <w:rFonts w:ascii="华文楷体" w:eastAsia="华文楷体" w:hAnsi="华文楷体" w:hint="eastAsia"/>
+          <w:color w:val="FF0000"/>
+          <w:sz w:val="24"/>
+          <w:szCs w:val="24"/>
+        </w:rPr>
+        <w:t>[3]</w:t>
+      </w:r>
+      <w:r>
+        <w:rPr>
+          <w:rFonts w:ascii="华文楷体" w:eastAsia="华文楷体" w:hAnsi="华文楷体" w:hint="eastAsia"/>
+          <w:color w:val="FF0000"/>
+          <w:sz w:val="24"/>
+          <w:szCs w:val="24"/>
+        </w:rPr>
+        <w:t>商户证照</w:t>
+      </w:r>
+      <w:r>
+        <w:rPr>
+          <w:rFonts w:ascii="华文楷体" w:eastAsia="华文楷体" w:hAnsi="华文楷体" w:hint="eastAsia"/>
+          <w:color w:val="FF0000"/>
+          <w:sz w:val="24"/>
+          <w:szCs w:val="24"/>
+        </w:rPr>
+        <w:t>信息</w:t>
+      </w:r>
+      <w:r>
+        <w:rPr>
+          <w:rFonts w:ascii="华文楷体" w:eastAsia="华文楷体" w:hAnsi="华文楷体" w:hint="eastAsia"/>
+          <w:color w:val="FF0000"/>
+          <w:sz w:val="24"/>
+          <w:szCs w:val="24"/>
+        </w:rPr>
+        <w:t>，专门用于管理商户的</w:t>
+      </w:r>
+      <w:r>
+        <w:rPr>
+          <w:rFonts w:ascii="华文楷体" w:eastAsia="华文楷体" w:hAnsi="华文楷体" w:hint="eastAsia"/>
+          <w:color w:val="FF0000"/>
+          <w:sz w:val="24"/>
+          <w:szCs w:val="24"/>
+        </w:rPr>
+        <w:t>各种</w:t>
+      </w:r>
+      <w:r>
+        <w:rPr>
+          <w:rFonts w:ascii="华文楷体" w:eastAsia="华文楷体" w:hAnsi="华文楷体" w:hint="eastAsia"/>
+          <w:color w:val="FF0000"/>
+          <w:sz w:val="24"/>
+          <w:szCs w:val="24"/>
+        </w:rPr>
+        <w:t>证照</w:t>
+      </w:r>
+    </w:p>
+    <w:p>
+      <w:pPr>
+        <w:rPr>
+          <w:rFonts w:ascii="华文楷体" w:eastAsia="华文楷体" w:hAnsi="华文楷体"/>
+          <w:color w:val="FF0000"/>
+          <w:sz w:val="24"/>
+          <w:szCs w:val="24"/>
+        </w:rPr>
+      </w:pPr>
+      <w:r>
+        <w:rPr>
+          <w:rFonts w:ascii="华文楷体" w:eastAsia="华文楷体" w:hAnsi="华文楷体" w:hint="eastAsia"/>
+          <w:color w:val="FF0000"/>
+          <w:sz w:val="24"/>
+          <w:szCs w:val="24"/>
+        </w:rPr>
+        <w:t>--- 关于商户的各种证照信息，因为证照</w:t>
+      </w:r>
+      <w:r>
+        <w:rPr>
+          <w:rFonts w:ascii="华文楷体" w:eastAsia="华文楷体" w:hAnsi="华文楷体" w:hint="eastAsia"/>
+          <w:color w:val="FF0000"/>
+          <w:sz w:val="24"/>
+          <w:szCs w:val="24"/>
+        </w:rPr>
+        <w:t>种类多种多样，</w:t>
+      </w:r>
+      <w:r>
+        <w:rPr>
+          <w:rFonts w:ascii="华文楷体" w:eastAsia="华文楷体" w:hAnsi="华文楷体" w:hint="eastAsia"/>
+          <w:color w:val="FF0000"/>
+          <w:sz w:val="24"/>
+          <w:szCs w:val="24"/>
+        </w:rPr>
+        <w:t>无法统一管理，当有需要时可以选择添加新的证照，并将其作为商户信息的一部分。</w:t>
+      </w:r>
+    </w:p>
+    <w:p>
+      <w:pPr>
+        <w:rPr>
+          <w:rFonts w:ascii="华文楷体" w:eastAsia="华文楷体" w:hAnsi="华文楷体"/>
+          <w:color w:val="FF0000"/>
+          <w:sz w:val="24"/>
+          <w:szCs w:val="24"/>
+        </w:rPr>
+      </w:pPr>
+      <w:r>
+        <w:rPr>
+          <w:rFonts w:ascii="华文楷体" w:eastAsia="华文楷体" w:hAnsi="华文楷体" w:hint="eastAsia"/>
+          <w:color w:val="FF0000"/>
+          <w:sz w:val="24"/>
+          <w:szCs w:val="24"/>
+        </w:rPr>
+        <w:t>注：</w:t>
+      </w:r>
+    </w:p>
+    <w:p>
+      <w:pPr>
+        <w:pStyle w:val="a5"/>
+        <w:numPr>
+          <w:ilvl w:val="0"/>
+          <w:numId w:val="47"/>
+        </w:numPr>
+        <w:ind w:firstLineChars="0"/>
+        <w:rPr>
+          <w:rFonts w:ascii="华文楷体" w:eastAsia="华文楷体" w:hAnsi="华文楷体"/>
+          <w:color w:val="FF0000"/>
+          <w:sz w:val="24"/>
+          <w:szCs w:val="24"/>
+        </w:rPr>
+      </w:pPr>
+      <w:r>
+        <w:rPr>
+          <w:rFonts w:ascii="华文楷体" w:eastAsia="华文楷体" w:hAnsi="华文楷体" w:hint="eastAsia"/>
+          <w:color w:val="FF0000"/>
+          <w:sz w:val="24"/>
+          <w:szCs w:val="24"/>
+        </w:rPr>
+        <w:t xml:space="preserve"> "商户基本信息表、商户详细信息表、商户证照信息表"的关系为1</w:t>
+      </w:r>
+      <w:r>
+        <w:rPr>
+          <w:rFonts w:ascii="华文楷体" w:eastAsia="华文楷体" w:hAnsi="华文楷体" w:hint="eastAsia"/>
+          <w:color w:val="FF0000"/>
+          <w:sz w:val="24"/>
+          <w:szCs w:val="24"/>
+        </w:rPr>
+        <w:t xml:space="preserve"> </w:t>
+      </w:r>
+      <w:r>
+        <w:rPr>
+          <w:rFonts w:ascii="华文楷体" w:eastAsia="华文楷体" w:hAnsi="华文楷体" w:hint="eastAsia"/>
+          <w:color w:val="FF0000"/>
+          <w:sz w:val="24"/>
+          <w:szCs w:val="24"/>
+        </w:rPr>
+        <w:t>:</w:t>
+      </w:r>
+      <w:r>
+        <w:rPr>
+          <w:rFonts w:ascii="华文楷体" w:eastAsia="华文楷体" w:hAnsi="华文楷体" w:hint="eastAsia"/>
+          <w:color w:val="FF0000"/>
+          <w:sz w:val="24"/>
+          <w:szCs w:val="24"/>
+        </w:rPr>
+        <w:t xml:space="preserve"> </w:t>
+      </w:r>
+      <w:r>
+        <w:rPr>
+          <w:rFonts w:ascii="华文楷体" w:eastAsia="华文楷体" w:hAnsi="华文楷体" w:hint="eastAsia"/>
+          <w:color w:val="FF0000"/>
+          <w:sz w:val="24"/>
+          <w:szCs w:val="24"/>
+        </w:rPr>
+        <w:t>1</w:t>
+      </w:r>
+      <w:r>
+        <w:rPr>
+          <w:rFonts w:ascii="华文楷体" w:eastAsia="华文楷体" w:hAnsi="华文楷体" w:hint="eastAsia"/>
+          <w:color w:val="FF0000"/>
+          <w:sz w:val="24"/>
+          <w:szCs w:val="24"/>
+        </w:rPr>
+        <w:t xml:space="preserve"> </w:t>
+      </w:r>
+      <w:r>
+        <w:rPr>
+          <w:rFonts w:ascii="华文楷体" w:eastAsia="华文楷体" w:hAnsi="华文楷体" w:hint="eastAsia"/>
+          <w:color w:val="FF0000"/>
+          <w:sz w:val="24"/>
+          <w:szCs w:val="24"/>
+        </w:rPr>
+        <w:t>:</w:t>
+      </w:r>
+      <w:r>
+        <w:rPr>
+          <w:rFonts w:ascii="华文楷体" w:eastAsia="华文楷体" w:hAnsi="华文楷体" w:hint="eastAsia"/>
+          <w:color w:val="FF0000"/>
+          <w:sz w:val="24"/>
+          <w:szCs w:val="24"/>
+        </w:rPr>
+        <w:t xml:space="preserve"> N。</w:t>
+      </w:r>
+    </w:p>
+    <w:p>
+      <w:pPr>
+        <w:pStyle w:val="a5"/>
+        <w:numPr>
+          <w:ilvl w:val="0"/>
+          <w:numId w:val="9"/>
+        </w:numPr>
+        <w:ind w:firstLineChars="0"/>
+        <w:rPr>
+          <w:rFonts w:ascii="华文楷体" w:eastAsia="华文楷体" w:hAnsi="华文楷体"/>
+          <w:sz w:val="24"/>
+          <w:szCs w:val="24"/>
+        </w:rPr>
+      </w:pPr>
+      <w:r>
+        <w:rPr>
+          <w:rFonts w:ascii="华文楷体" w:eastAsia="华文楷体" w:hAnsi="华文楷体" w:hint="eastAsia"/>
           <w:sz w:val="24"/>
           <w:szCs w:val="24"/>
         </w:rPr>
@@ -1334,7 +1787,16 @@
           <w:sz w:val="24"/>
           <w:szCs w:val="24"/>
         </w:rPr>
-        <w:t>经营品牌，企业名称，联系人，联系方法，经销级别（总代理还是厂家直销），现有店面（其他商铺位置，规模，经营情况），招商信息的来源，需求意向（价位区间，面积区间）</w:t>
+        <w:t>经营品牌，企业名称，联系人，联系方法，经销级别（总代理还是厂家直销），</w:t>
+      </w:r>
+      <w:r>
+        <w:rPr>
+          <w:rFonts w:ascii="华文楷体" w:eastAsia="华文楷体" w:hAnsi="华文楷体" w:hint="eastAsia"/>
+          <w:sz w:val="24"/>
+          <w:szCs w:val="24"/>
+        </w:rPr>
+        <w:lastRenderedPageBreak/>
+        <w:t>现有店面（其他商铺位置，规模，经营情况），招商信息的来源，需求意向（价位区间，面积区间）</w:t>
       </w:r>
     </w:p>
     <w:p>
@@ -1632,7 +2094,6 @@
           <w:sz w:val="24"/>
           <w:szCs w:val="24"/>
         </w:rPr>
-        <w:lastRenderedPageBreak/>
         <w:t>后续要有人工筛选以避免重复，主要是通过企业名称、经营品牌、联系方式等来去区分彼此，也可通过联系来确认对方身份。</w:t>
       </w:r>
     </w:p>
@@ -1801,6 +2262,7 @@
           <w:sz w:val="24"/>
           <w:szCs w:val="24"/>
         </w:rPr>
+        <w:lastRenderedPageBreak/>
         <w:t>对此类商户的区分</w:t>
       </w:r>
       <w:r>
@@ -1914,10 +2376,10 @@
             <v:path o:extrusionok="f" gradientshapeok="t" o:connecttype="rect"/>
             <o:lock v:ext="edit" aspectratio="t"/>
           </v:shapetype>
-          <v:shape id="_x0000_i1025" type="#_x0000_t75" style="width:415.5pt;height:228.75pt" o:ole="">
-            <v:imagedata r:id="rId7" o:title=""/>
+          <v:shape id="_x0000_i1025" type="#_x0000_t75" style="width:415.25pt;height:228.55pt" o:ole="">
+            <v:imagedata r:id="rId8" o:title=""/>
           </v:shape>
-          <o:OLEObject Type="Embed" ProgID="Visio.Drawing.11" ShapeID="_x0000_i1025" DrawAspect="Content" ObjectID="_1325020001" r:id="rId8"/>
+          <o:OLEObject Type="Embed" ProgID="Visio.Drawing.11" ShapeID="_x0000_i1025" DrawAspect="Content" ObjectID="_1325163341" r:id="rId9"/>
         </w:object>
       </w:r>
     </w:p>
@@ -2022,7 +2484,16 @@
           <w:sz w:val="24"/>
           <w:szCs w:val="24"/>
         </w:rPr>
-        <w:t>--- 当需要进行招商操作时，招商人员从未确认的招商信息中进行初步筛选，选中一些预期商户，并对其信息进行人工核实及完善。在确认无误后，将其状态置为已确认，一旦某商户被确认过，就无需再重复确认(即使未成为正式商户，其确认的状态一直保留)。</w:t>
+        <w:t>--- 当需要进行招商操作时，招商人员从未确认的招商信息中进行初步筛选，选中一些预期商户，并对其信息进行人工核实及完善。在确认无误后，将其状态置</w:t>
+      </w:r>
+      <w:r>
+        <w:rPr>
+          <w:rFonts w:ascii="华文楷体" w:eastAsia="华文楷体" w:hAnsi="华文楷体" w:hint="eastAsia"/>
+          <w:sz w:val="24"/>
+          <w:szCs w:val="24"/>
+        </w:rPr>
+        <w:lastRenderedPageBreak/>
+        <w:t>为已确认，一旦某商户被确认过，就无需再重复确认(即使未成为正式商户，其确认的状态一直保留)。</w:t>
       </w:r>
     </w:p>
     <w:p>
@@ -2200,6 +2671,14 @@
         </w:rPr>
         <w:t>准商户</w:t>
       </w:r>
+      <w:r>
+        <w:rPr>
+          <w:rFonts w:ascii="华文楷体" w:eastAsia="华文楷体" w:hAnsi="华文楷体" w:hint="eastAsia"/>
+          <w:sz w:val="24"/>
+          <w:szCs w:val="24"/>
+        </w:rPr>
+        <w:t>（合同已签订，但尚未缴费）</w:t>
+      </w:r>
     </w:p>
     <w:p>
       <w:pPr>
@@ -2221,7 +2700,6 @@
           <w:sz w:val="24"/>
           <w:szCs w:val="24"/>
         </w:rPr>
-        <w:lastRenderedPageBreak/>
         <w:t>某招商信息经过评审委员会的评审后，既可以与之签订合同，</w:t>
       </w:r>
       <w:r>
@@ -2301,6 +2779,46 @@
         <w:pStyle w:val="a5"/>
         <w:numPr>
           <w:ilvl w:val="0"/>
+          <w:numId w:val="27"/>
+        </w:numPr>
+        <w:ind w:firstLineChars="0"/>
+        <w:rPr>
+          <w:rFonts w:ascii="华文楷体" w:eastAsia="华文楷体" w:hAnsi="华文楷体"/>
+          <w:sz w:val="24"/>
+          <w:szCs w:val="24"/>
+        </w:rPr>
+      </w:pPr>
+      <w:r>
+        <w:rPr>
+          <w:rFonts w:ascii="华文楷体" w:eastAsia="华文楷体" w:hAnsi="华文楷体" w:hint="eastAsia"/>
+          <w:sz w:val="24"/>
+          <w:szCs w:val="24"/>
+        </w:rPr>
+        <w:t>虽然此时没有进行缴费确认，</w:t>
+      </w:r>
+      <w:r>
+        <w:rPr>
+          <w:rFonts w:ascii="华文楷体" w:eastAsia="华文楷体" w:hAnsi="华文楷体" w:hint="eastAsia"/>
+          <w:sz w:val="24"/>
+          <w:szCs w:val="24"/>
+        </w:rPr>
+        <w:t>但合同已经生效，如果始终没有缴费，则合同</w:t>
+      </w:r>
+      <w:r>
+        <w:rPr>
+          <w:rFonts w:ascii="华文楷体" w:eastAsia="华文楷体" w:hAnsi="华文楷体" w:hint="eastAsia"/>
+          <w:sz w:val="24"/>
+          <w:szCs w:val="24"/>
+        </w:rPr>
+        <w:lastRenderedPageBreak/>
+        <w:t>会在规定期限后被终止。</w:t>
+      </w:r>
+    </w:p>
+    <w:p>
+      <w:pPr>
+        <w:pStyle w:val="a5"/>
+        <w:numPr>
+          <w:ilvl w:val="0"/>
           <w:numId w:val="23"/>
         </w:numPr>
         <w:ind w:firstLineChars="0"/>
@@ -2317,6 +2835,14 @@
           <w:szCs w:val="24"/>
         </w:rPr>
         <w:t>正式商户</w:t>
+      </w:r>
+      <w:r>
+        <w:rPr>
+          <w:rFonts w:ascii="华文楷体" w:eastAsia="华文楷体" w:hAnsi="华文楷体" w:hint="eastAsia"/>
+          <w:sz w:val="24"/>
+          <w:szCs w:val="24"/>
+        </w:rPr>
+        <w:t>（合同已经过缴费确认）</w:t>
       </w:r>
     </w:p>
     <w:p>
@@ -2347,7 +2873,15 @@
           <w:sz w:val="24"/>
           <w:szCs w:val="24"/>
         </w:rPr>
-        <w:t>自动将该商户的状态由准商户变为正式商户，同时使合同生效(合同管理中应有所涉及)。</w:t>
+        <w:t>自动将该商户的状态由准商户变为正式商户</w:t>
+      </w:r>
+      <w:r>
+        <w:rPr>
+          <w:rFonts w:ascii="华文楷体" w:eastAsia="华文楷体" w:hAnsi="华文楷体" w:hint="eastAsia"/>
+          <w:sz w:val="24"/>
+          <w:szCs w:val="24"/>
+        </w:rPr>
+        <w:t>。</w:t>
       </w:r>
     </w:p>
     <w:p>
@@ -2589,16 +3123,7 @@
           <w:sz w:val="24"/>
           <w:szCs w:val="24"/>
         </w:rPr>
-        <w:t>确认后</w:t>
-      </w:r>
-      <w:r>
-        <w:rPr>
-          <w:rFonts w:ascii="华文楷体" w:eastAsia="华文楷体" w:hAnsi="华文楷体" w:hint="eastAsia"/>
-          <w:sz w:val="24"/>
-          <w:szCs w:val="24"/>
-        </w:rPr>
-        <w:lastRenderedPageBreak/>
-        <w:t>就不允许删除了。</w:t>
+        <w:t>确认后就不允许删除了。</w:t>
       </w:r>
     </w:p>
     <w:p>
@@ -2833,6 +3358,7 @@
           <w:sz w:val="24"/>
           <w:szCs w:val="24"/>
         </w:rPr>
+        <w:lastRenderedPageBreak/>
         <w:t xml:space="preserve">在“海量信息 </w:t>
       </w:r>
       <w:r>
@@ -3275,84 +3801,157 @@
           <w:sz w:val="24"/>
           <w:szCs w:val="24"/>
         </w:rPr>
+        <w:t>某招商信息，在进入待审核状态之后就不可以被注销了，在此之前是可以被注销的！</w:t>
+      </w:r>
+    </w:p>
+    <w:p>
+      <w:pPr>
+        <w:spacing w:line="360" w:lineRule="auto"/>
+        <w:rPr>
+          <w:rFonts w:ascii="华文楷体" w:eastAsia="华文楷体" w:hAnsi="华文楷体" w:hint="eastAsia"/>
+          <w:color w:val="FF0000"/>
+          <w:sz w:val="24"/>
+          <w:szCs w:val="24"/>
+        </w:rPr>
+      </w:pPr>
+      <w:r>
+        <w:rPr>
+          <w:rFonts w:ascii="华文楷体" w:eastAsia="华文楷体" w:hAnsi="华文楷体" w:hint="eastAsia"/>
+          <w:color w:val="FF0000"/>
+          <w:sz w:val="24"/>
+          <w:szCs w:val="24"/>
+        </w:rPr>
+        <w:t>补充：</w:t>
+      </w:r>
+    </w:p>
+    <w:p>
+      <w:pPr>
+        <w:pStyle w:val="a5"/>
+        <w:numPr>
+          <w:ilvl w:val="0"/>
+          <w:numId w:val="48"/>
+        </w:numPr>
+        <w:spacing w:line="360" w:lineRule="auto"/>
+        <w:ind w:firstLineChars="0"/>
+        <w:rPr>
+          <w:rFonts w:ascii="华文楷体" w:eastAsia="华文楷体" w:hAnsi="华文楷体" w:hint="eastAsia"/>
+          <w:color w:val="FF0000"/>
+          <w:sz w:val="24"/>
+          <w:szCs w:val="24"/>
+        </w:rPr>
+      </w:pPr>
+      <w:r>
+        <w:rPr>
+          <w:rFonts w:ascii="华文楷体" w:eastAsia="华文楷体" w:hAnsi="华文楷体" w:hint="eastAsia"/>
+          <w:color w:val="FF0000"/>
+          <w:sz w:val="24"/>
+          <w:szCs w:val="24"/>
+        </w:rPr>
+        <w:t>需要增加在线编辑合同</w:t>
+      </w:r>
+      <w:r>
+        <w:rPr>
+          <w:rFonts w:ascii="华文楷体" w:eastAsia="华文楷体" w:hAnsi="华文楷体" w:hint="eastAsia"/>
+          <w:color w:val="FF0000"/>
+          <w:sz w:val="24"/>
+          <w:szCs w:val="24"/>
+        </w:rPr>
+        <w:t>模板</w:t>
+      </w:r>
+      <w:r>
+        <w:rPr>
+          <w:rFonts w:ascii="华文楷体" w:eastAsia="华文楷体" w:hAnsi="华文楷体" w:hint="eastAsia"/>
+          <w:color w:val="FF0000"/>
+          <w:sz w:val="24"/>
+          <w:szCs w:val="24"/>
+        </w:rPr>
+        <w:t>的功能</w:t>
+      </w:r>
+    </w:p>
+    <w:p>
+      <w:pPr>
+        <w:spacing w:line="360" w:lineRule="auto"/>
+        <w:rPr>
+          <w:rFonts w:ascii="华文楷体" w:eastAsia="华文楷体" w:hAnsi="华文楷体" w:hint="eastAsia"/>
+          <w:color w:val="FF0000"/>
+          <w:sz w:val="24"/>
+          <w:szCs w:val="24"/>
+        </w:rPr>
+      </w:pPr>
+      <w:r>
+        <w:rPr>
+          <w:rFonts w:ascii="华文楷体" w:eastAsia="华文楷体" w:hAnsi="华文楷体" w:hint="eastAsia"/>
+          <w:color w:val="FF0000"/>
+          <w:sz w:val="24"/>
+          <w:szCs w:val="24"/>
+        </w:rPr>
+        <w:t xml:space="preserve">--- </w:t>
+      </w:r>
+      <w:r>
+        <w:rPr>
+          <w:rFonts w:ascii="华文楷体" w:eastAsia="华文楷体" w:hAnsi="华文楷体" w:hint="eastAsia"/>
+          <w:color w:val="FF0000"/>
+          <w:sz w:val="24"/>
+          <w:szCs w:val="24"/>
+        </w:rPr>
+        <w:t>在线编辑word</w:t>
+      </w:r>
+      <w:r>
+        <w:rPr>
+          <w:rFonts w:ascii="华文楷体" w:eastAsia="华文楷体" w:hAnsi="华文楷体" w:hint="eastAsia"/>
+          <w:color w:val="FF0000"/>
+          <w:sz w:val="24"/>
+          <w:szCs w:val="24"/>
+        </w:rPr>
+        <w:t>文档，然后将其打印出来，其中的具体合同内容可以通过拖拽的方式引入、排除</w:t>
+      </w:r>
+      <w:r>
+        <w:rPr>
+          <w:rFonts w:ascii="华文楷体" w:eastAsia="华文楷体" w:hAnsi="华文楷体" w:hint="eastAsia"/>
+          <w:color w:val="FF0000"/>
+          <w:sz w:val="24"/>
+          <w:szCs w:val="24"/>
+        </w:rPr>
+        <w:t>（需要增加合同模板管理功能）</w:t>
+      </w:r>
+      <w:r>
+        <w:rPr>
+          <w:rFonts w:ascii="华文楷体" w:eastAsia="华文楷体" w:hAnsi="华文楷体" w:hint="eastAsia"/>
+          <w:color w:val="FF0000"/>
+          <w:sz w:val="24"/>
+          <w:szCs w:val="24"/>
+        </w:rPr>
+        <w:t>。</w:t>
+      </w:r>
+    </w:p>
+    <w:p>
+      <w:pPr>
+        <w:spacing w:line="360" w:lineRule="auto"/>
+        <w:rPr>
+          <w:rFonts w:ascii="华文楷体" w:eastAsia="华文楷体" w:hAnsi="华文楷体"/>
+          <w:color w:val="FF0000"/>
+          <w:sz w:val="24"/>
+          <w:szCs w:val="24"/>
+        </w:rPr>
+      </w:pPr>
+      <w:r>
+        <w:rPr>
+          <w:rFonts w:ascii="华文楷体" w:eastAsia="华文楷体" w:hAnsi="华文楷体" w:hint="eastAsia"/>
+          <w:color w:val="FF0000"/>
+          <w:sz w:val="24"/>
+          <w:szCs w:val="24"/>
+        </w:rPr>
         <w:lastRenderedPageBreak/>
-        <w:t>某招商信息，在进入待审核状态之后就不可以被注销了，在此之前是可以被注销的！</w:t>
-      </w:r>
-    </w:p>
-    <w:p>
-      <w:pPr>
-        <w:spacing w:line="360" w:lineRule="auto"/>
+        <w:t>2）在合同管理的合同创建功能中，</w:t>
+      </w:r>
+      <w:r>
         <w:rPr>
           <w:rFonts w:ascii="华文楷体" w:eastAsia="华文楷体" w:hAnsi="华文楷体" w:hint="eastAsia"/>
           <w:color w:val="FF0000"/>
           <w:sz w:val="24"/>
           <w:szCs w:val="24"/>
         </w:rPr>
-      </w:pPr>
-      <w:r>
-        <w:rPr>
-          <w:rFonts w:ascii="华文楷体" w:eastAsia="华文楷体" w:hAnsi="华文楷体" w:hint="eastAsia"/>
-          <w:color w:val="FF0000"/>
-          <w:sz w:val="24"/>
-          <w:szCs w:val="24"/>
-        </w:rPr>
-        <w:t>补充：</w:t>
-      </w:r>
-      <w:r>
-        <w:rPr>
-          <w:rFonts w:ascii="华文楷体" w:eastAsia="华文楷体" w:hAnsi="华文楷体" w:hint="eastAsia"/>
-          <w:color w:val="FF0000"/>
-          <w:sz w:val="24"/>
-          <w:szCs w:val="24"/>
-        </w:rPr>
-        <w:t>需要增加在线编辑合同的功能，</w:t>
-      </w:r>
-      <w:r>
-        <w:rPr>
-          <w:rFonts w:ascii="华文楷体" w:eastAsia="华文楷体" w:hAnsi="华文楷体" w:hint="eastAsia"/>
-          <w:color w:val="FF0000"/>
-          <w:sz w:val="24"/>
-          <w:szCs w:val="24"/>
-        </w:rPr>
-        <w:t>即在线编辑word</w:t>
-      </w:r>
-      <w:r>
-        <w:rPr>
-          <w:rFonts w:ascii="华文楷体" w:eastAsia="华文楷体" w:hAnsi="华文楷体" w:hint="eastAsia"/>
-          <w:color w:val="FF0000"/>
-          <w:sz w:val="24"/>
-          <w:szCs w:val="24"/>
-        </w:rPr>
-        <w:t>文档，然后将其打印出来，其中的具体合同内容可以通过拖拽的方式引入、排除</w:t>
-      </w:r>
-      <w:r>
-        <w:rPr>
-          <w:rFonts w:ascii="华文楷体" w:eastAsia="华文楷体" w:hAnsi="华文楷体" w:hint="eastAsia"/>
-          <w:color w:val="FF0000"/>
-          <w:sz w:val="24"/>
-          <w:szCs w:val="24"/>
-        </w:rPr>
-        <w:t>。</w:t>
-      </w:r>
-    </w:p>
-    <w:p>
-      <w:pPr>
-        <w:spacing w:line="360" w:lineRule="auto"/>
-        <w:rPr>
-          <w:rFonts w:ascii="华文楷体" w:eastAsia="华文楷体" w:hAnsi="华文楷体"/>
-          <w:color w:val="FF0000"/>
-          <w:sz w:val="24"/>
-          <w:szCs w:val="24"/>
-        </w:rPr>
-      </w:pPr>
-      <w:r>
-        <w:rPr>
-          <w:rFonts w:ascii="华文楷体" w:eastAsia="华文楷体" w:hAnsi="华文楷体" w:hint="eastAsia"/>
-          <w:color w:val="FF0000"/>
-          <w:sz w:val="24"/>
-          <w:szCs w:val="24"/>
-        </w:rPr>
-        <w:t>--- 需要增加合同模板管理功能！</w:t>
+        <w:t>在填写乙方的商户信息时，这部分可以采用自动关联引入的方式，即从已有的商户信息中选中要签订合同的商户，则该商户的信息自动被填入到合同模板中，然后将其创建、打印即可！</w:t>
       </w:r>
     </w:p>
     <w:p>
@@ -3387,7 +3986,7 @@
         </w:numPr>
         <w:ind w:firstLineChars="0"/>
         <w:rPr>
-          <w:rFonts w:ascii="华文楷体" w:eastAsia="华文楷体" w:hAnsi="华文楷体" w:hint="eastAsia"/>
+          <w:rFonts w:ascii="华文楷体" w:eastAsia="华文楷体" w:hAnsi="华文楷体"/>
           <w:sz w:val="24"/>
           <w:szCs w:val="24"/>
         </w:rPr>
@@ -3429,7 +4028,7 @@
     <w:p>
       <w:pPr>
         <w:rPr>
-          <w:rFonts w:ascii="华文楷体" w:eastAsia="华文楷体" w:hAnsi="华文楷体" w:hint="eastAsia"/>
+          <w:rFonts w:ascii="华文楷体" w:eastAsia="华文楷体" w:hAnsi="华文楷体"/>
           <w:sz w:val="24"/>
           <w:szCs w:val="24"/>
         </w:rPr>
@@ -3452,7 +4051,7 @@
         </w:numPr>
         <w:ind w:firstLineChars="0"/>
         <w:rPr>
-          <w:rFonts w:ascii="华文楷体" w:eastAsia="华文楷体" w:hAnsi="华文楷体" w:hint="eastAsia"/>
+          <w:rFonts w:ascii="华文楷体" w:eastAsia="华文楷体" w:hAnsi="华文楷体"/>
           <w:sz w:val="24"/>
           <w:szCs w:val="24"/>
         </w:rPr>
@@ -3619,7 +4218,7 @@
         <w:pStyle w:val="a5"/>
         <w:ind w:left="360" w:firstLineChars="0" w:firstLine="0"/>
         <w:rPr>
-          <w:rFonts w:ascii="华文楷体" w:eastAsia="华文楷体" w:hAnsi="华文楷体" w:hint="eastAsia"/>
+          <w:rFonts w:ascii="华文楷体" w:eastAsia="华文楷体" w:hAnsi="华文楷体"/>
           <w:sz w:val="24"/>
           <w:szCs w:val="24"/>
         </w:rPr>
@@ -3717,18 +4316,17 @@
         </w:numPr>
         <w:ind w:firstLineChars="0"/>
         <w:rPr>
-          <w:rFonts w:ascii="华文楷体" w:eastAsia="华文楷体" w:hAnsi="华文楷体" w:hint="eastAsia"/>
-          <w:sz w:val="24"/>
-          <w:szCs w:val="24"/>
-        </w:rPr>
-      </w:pPr>
-      <w:r>
-        <w:rPr>
-          <w:rFonts w:ascii="华文楷体" w:eastAsia="华文楷体" w:hAnsi="华文楷体" w:hint="eastAsia"/>
-          <w:sz w:val="24"/>
-          <w:szCs w:val="24"/>
-        </w:rPr>
-        <w:lastRenderedPageBreak/>
+          <w:rFonts w:ascii="华文楷体" w:eastAsia="华文楷体" w:hAnsi="华文楷体"/>
+          <w:sz w:val="24"/>
+          <w:szCs w:val="24"/>
+        </w:rPr>
+      </w:pPr>
+      <w:r>
+        <w:rPr>
+          <w:rFonts w:ascii="华文楷体" w:eastAsia="华文楷体" w:hAnsi="华文楷体" w:hint="eastAsia"/>
+          <w:sz w:val="24"/>
+          <w:szCs w:val="24"/>
+        </w:rPr>
         <w:t>客户针对营业员的投诉 --- 放在售后管理中！</w:t>
       </w:r>
     </w:p>
@@ -3771,6 +4369,7 @@
           <w:sz w:val="24"/>
           <w:szCs w:val="24"/>
         </w:rPr>
+        <w:lastRenderedPageBreak/>
         <w:t xml:space="preserve">--- </w:t>
       </w:r>
       <w:r>
@@ -3779,7 +4378,71 @@
           <w:sz w:val="24"/>
           <w:szCs w:val="24"/>
         </w:rPr>
-        <w:t>营业员身份证号  日期  录入人 奖惩标志 奖惩原因 奖惩分数 备注</w:t>
+        <w:t xml:space="preserve">营业员身份证号  日期  录入人  </w:t>
+      </w:r>
+      <w:r>
+        <w:rPr>
+          <w:rFonts w:ascii="华文楷体" w:eastAsia="华文楷体" w:hAnsi="华文楷体" w:hint="eastAsia"/>
+          <w:sz w:val="24"/>
+          <w:szCs w:val="24"/>
+        </w:rPr>
+        <w:t>惩罚</w:t>
+      </w:r>
+      <w:r>
+        <w:rPr>
+          <w:rFonts w:ascii="华文楷体" w:eastAsia="华文楷体" w:hAnsi="华文楷体" w:hint="eastAsia"/>
+          <w:sz w:val="24"/>
+          <w:szCs w:val="24"/>
+        </w:rPr>
+        <w:t>原因</w:t>
+      </w:r>
+      <w:r>
+        <w:rPr>
+          <w:rFonts w:ascii="华文楷体" w:eastAsia="华文楷体" w:hAnsi="华文楷体" w:hint="eastAsia"/>
+          <w:sz w:val="24"/>
+          <w:szCs w:val="24"/>
+        </w:rPr>
+        <w:t>(</w:t>
+      </w:r>
+      <w:r>
+        <w:rPr>
+          <w:rFonts w:ascii="华文楷体" w:eastAsia="华文楷体" w:hAnsi="华文楷体" w:hint="eastAsia"/>
+          <w:sz w:val="24"/>
+          <w:szCs w:val="24"/>
+        </w:rPr>
+        <w:t>违反条例</w:t>
+      </w:r>
+      <w:r>
+        <w:rPr>
+          <w:rFonts w:ascii="华文楷体" w:eastAsia="华文楷体" w:hAnsi="华文楷体" w:hint="eastAsia"/>
+          <w:sz w:val="24"/>
+          <w:szCs w:val="24"/>
+        </w:rPr>
+        <w:t>)</w:t>
+      </w:r>
+      <w:r>
+        <w:rPr>
+          <w:rFonts w:ascii="华文楷体" w:eastAsia="华文楷体" w:hAnsi="华文楷体" w:hint="eastAsia"/>
+          <w:sz w:val="24"/>
+          <w:szCs w:val="24"/>
+        </w:rPr>
+        <w:t xml:space="preserve"> </w:t>
+      </w:r>
+      <w:r>
+        <w:rPr>
+          <w:rFonts w:ascii="华文楷体" w:eastAsia="华文楷体" w:hAnsi="华文楷体" w:hint="eastAsia"/>
+          <w:sz w:val="24"/>
+          <w:szCs w:val="24"/>
+        </w:rPr>
+        <w:t>扣分</w:t>
+      </w:r>
+      <w:r>
+        <w:rPr>
+          <w:rFonts w:ascii="华文楷体" w:eastAsia="华文楷体" w:hAnsi="华文楷体" w:hint="eastAsia"/>
+          <w:sz w:val="24"/>
+          <w:szCs w:val="24"/>
+        </w:rPr>
+        <w:t xml:space="preserve"> 备注</w:t>
       </w:r>
     </w:p>
     <w:p>
@@ -3847,7 +4510,7 @@
         </w:numPr>
         <w:ind w:firstLineChars="0"/>
         <w:rPr>
-          <w:rFonts w:ascii="华文楷体" w:eastAsia="华文楷体" w:hAnsi="华文楷体" w:hint="eastAsia"/>
+          <w:rFonts w:ascii="华文楷体" w:eastAsia="华文楷体" w:hAnsi="华文楷体"/>
           <w:sz w:val="24"/>
           <w:szCs w:val="24"/>
         </w:rPr>
@@ -4005,7 +4668,23 @@
           <w:sz w:val="24"/>
           <w:szCs w:val="24"/>
         </w:rPr>
-        <w:t>还处理不了的就转入投诉部门进行处理，此时会将投诉信息录入到系统中。</w:t>
+        <w:t>还</w:t>
+      </w:r>
+      <w:r>
+        <w:rPr>
+          <w:rFonts w:ascii="华文楷体" w:eastAsia="华文楷体" w:hAnsi="华文楷体" w:hint="eastAsia"/>
+          <w:sz w:val="24"/>
+          <w:szCs w:val="24"/>
+        </w:rPr>
+        <w:t>处理不了的就转入投诉部门进行处理，此时会将投诉信息录入到系统中，投诉部在处理完成后，还要返回到</w:t>
+      </w:r>
+      <w:r>
+        <w:rPr>
+          <w:rFonts w:ascii="华文楷体" w:eastAsia="华文楷体" w:hAnsi="华文楷体" w:hint="eastAsia"/>
+          <w:sz w:val="24"/>
+          <w:szCs w:val="24"/>
+        </w:rPr>
+        <w:t>市场部进行确认。</w:t>
       </w:r>
     </w:p>
     <w:p>
@@ -4067,6 +4746,70 @@
         </w:rPr>
         <w:t>预订解决方案、</w:t>
       </w:r>
+      <w:r>
+        <w:rPr>
+          <w:rFonts w:ascii="华文楷体" w:eastAsia="华文楷体" w:hAnsi="华文楷体" w:hint="eastAsia"/>
+          <w:sz w:val="24"/>
+          <w:szCs w:val="24"/>
+        </w:rPr>
+        <w:t>经办人、经办日期</w:t>
+      </w:r>
+      <w:r>
+        <w:rPr>
+          <w:rFonts w:ascii="华文楷体" w:eastAsia="华文楷体" w:hAnsi="华文楷体" w:hint="eastAsia"/>
+          <w:sz w:val="24"/>
+          <w:szCs w:val="24"/>
+        </w:rPr>
+        <w:t>、备注</w:t>
+      </w:r>
+      <w:r>
+        <w:rPr>
+          <w:rFonts w:ascii="华文楷体" w:eastAsia="华文楷体" w:hAnsi="华文楷体" w:hint="eastAsia"/>
+          <w:sz w:val="24"/>
+          <w:szCs w:val="24"/>
+        </w:rPr>
+        <w:t>、</w:t>
+      </w:r>
+      <w:r>
+        <w:rPr>
+          <w:rFonts w:ascii="华文楷体" w:eastAsia="华文楷体" w:hAnsi="华文楷体" w:hint="eastAsia"/>
+          <w:sz w:val="24"/>
+          <w:szCs w:val="24"/>
+        </w:rPr>
+        <w:t>销售</w:t>
+      </w:r>
+      <w:r>
+        <w:rPr>
+          <w:rFonts w:ascii="华文楷体" w:eastAsia="华文楷体" w:hAnsi="华文楷体" w:hint="eastAsia"/>
+          <w:sz w:val="24"/>
+          <w:szCs w:val="24"/>
+        </w:rPr>
+        <w:t>单据编号(如果是商品投诉，要记录购物的</w:t>
+      </w:r>
+      <w:r>
+        <w:rPr>
+          <w:rFonts w:ascii="华文楷体" w:eastAsia="华文楷体" w:hAnsi="华文楷体" w:hint="eastAsia"/>
+          <w:sz w:val="24"/>
+          <w:szCs w:val="24"/>
+        </w:rPr>
+        <w:t>销售</w:t>
+      </w:r>
+      <w:r>
+        <w:rPr>
+          <w:rFonts w:ascii="华文楷体" w:eastAsia="华文楷体" w:hAnsi="华文楷体" w:hint="eastAsia"/>
+          <w:sz w:val="24"/>
+          <w:szCs w:val="24"/>
+        </w:rPr>
+        <w:t>单据号)</w:t>
+      </w:r>
+      <w:r>
+        <w:rPr>
+          <w:rFonts w:ascii="华文楷体" w:eastAsia="华文楷体" w:hAnsi="华文楷体" w:hint="eastAsia"/>
+          <w:sz w:val="24"/>
+          <w:szCs w:val="24"/>
+        </w:rPr>
+        <w:t>、</w:t>
+      </w:r>
     </w:p>
     <w:p>
       <w:pPr>
@@ -4084,49 +4827,6 @@
           <w:sz w:val="24"/>
           <w:szCs w:val="24"/>
         </w:rPr>
-        <w:t>经办人、经办日期</w:t>
-      </w:r>
-      <w:r>
-        <w:rPr>
-          <w:rFonts w:ascii="华文楷体" w:eastAsia="华文楷体" w:hAnsi="华文楷体" w:hint="eastAsia"/>
-          <w:sz w:val="24"/>
-          <w:szCs w:val="24"/>
-        </w:rPr>
-        <w:t>、备注</w:t>
-      </w:r>
-      <w:r>
-        <w:rPr>
-          <w:rFonts w:ascii="华文楷体" w:eastAsia="华文楷体" w:hAnsi="华文楷体" w:hint="eastAsia"/>
-          <w:sz w:val="24"/>
-          <w:szCs w:val="24"/>
-        </w:rPr>
-        <w:t>、</w:t>
-      </w:r>
-      <w:r>
-        <w:rPr>
-          <w:rFonts w:ascii="华文楷体" w:eastAsia="华文楷体" w:hAnsi="华文楷体" w:hint="eastAsia"/>
-          <w:sz w:val="24"/>
-          <w:szCs w:val="24"/>
-        </w:rPr>
-        <w:t>单据编号(如果是商品投诉，要记录购物的单据号)</w:t>
-      </w:r>
-    </w:p>
-    <w:p>
-      <w:pPr>
-        <w:widowControl/>
-        <w:jc w:val="left"/>
-        <w:rPr>
-          <w:rFonts w:ascii="华文楷体" w:eastAsia="华文楷体" w:hAnsi="华文楷体"/>
-          <w:sz w:val="24"/>
-          <w:szCs w:val="24"/>
-        </w:rPr>
-      </w:pPr>
-      <w:r>
-        <w:rPr>
-          <w:rFonts w:ascii="华文楷体" w:eastAsia="华文楷体" w:hAnsi="华文楷体" w:hint="eastAsia"/>
-          <w:sz w:val="24"/>
-          <w:szCs w:val="24"/>
-        </w:rPr>
         <w:t>处理结果</w:t>
       </w:r>
     </w:p>
@@ -4153,6 +4853,14 @@
           <w:szCs w:val="24"/>
         </w:rPr>
         <w:t>商品的大分类</w:t>
+      </w:r>
+      <w:r>
+        <w:rPr>
+          <w:rFonts w:ascii="华文楷体" w:eastAsia="华文楷体" w:hAnsi="华文楷体" w:hint="eastAsia"/>
+          <w:sz w:val="24"/>
+          <w:szCs w:val="24"/>
+        </w:rPr>
+        <w:t>，即卫浴、瓷砖等；二级品类即品类的再次细分，即浴缸、水龙头等。</w:t>
       </w:r>
     </w:p>
     <w:p>
@@ -4164,7 +4872,7 @@
         </w:numPr>
         <w:ind w:firstLineChars="0"/>
         <w:rPr>
-          <w:rFonts w:ascii="华文楷体" w:eastAsia="华文楷体" w:hAnsi="华文楷体" w:hint="eastAsia"/>
+          <w:rFonts w:ascii="华文楷体" w:eastAsia="华文楷体" w:hAnsi="华文楷体"/>
           <w:sz w:val="24"/>
           <w:szCs w:val="24"/>
         </w:rPr>
@@ -4319,7 +5027,41 @@
       <w:pPr>
         <w:spacing w:line="360" w:lineRule="auto"/>
         <w:rPr>
-          <w:rFonts w:ascii="华文楷体" w:eastAsia="华文楷体" w:hAnsi="华文楷体" w:hint="eastAsia"/>
+          <w:rFonts w:ascii="华文楷体" w:eastAsia="华文楷体" w:hAnsi="华文楷体"/>
+          <w:sz w:val="24"/>
+          <w:szCs w:val="24"/>
+        </w:rPr>
+      </w:pPr>
+      <w:r>
+        <w:rPr>
+          <w:rFonts w:ascii="华文楷体" w:eastAsia="华文楷体" w:hAnsi="华文楷体" w:hint="eastAsia"/>
+          <w:sz w:val="24"/>
+          <w:szCs w:val="24"/>
+        </w:rPr>
+        <w:t>--- 目前关于投诉赔偿、退货的业务，很难做到完全规范化的管理，系统中只记</w:t>
+      </w:r>
+      <w:r>
+        <w:rPr>
+          <w:rFonts w:ascii="华文楷体" w:eastAsia="华文楷体" w:hAnsi="华文楷体" w:hint="eastAsia"/>
+          <w:sz w:val="24"/>
+          <w:szCs w:val="24"/>
+        </w:rPr>
+        <w:t>录投诉信息，而实际处理则系统无法控制，这部分由人工解</w:t>
+      </w:r>
+      <w:r>
+        <w:rPr>
+          <w:rFonts w:ascii="华文楷体" w:eastAsia="华文楷体" w:hAnsi="华文楷体" w:hint="eastAsia"/>
+          <w:sz w:val="24"/>
+          <w:szCs w:val="24"/>
+        </w:rPr>
+        <w:t>决。</w:t>
+      </w:r>
+    </w:p>
+    <w:p>
+      <w:pPr>
+        <w:spacing w:line="360" w:lineRule="auto"/>
+        <w:rPr>
+          <w:rFonts w:ascii="华文楷体" w:eastAsia="华文楷体" w:hAnsi="华文楷体"/>
           <w:sz w:val="24"/>
           <w:szCs w:val="24"/>
         </w:rPr>
@@ -4380,12 +5122,20 @@
         </w:rPr>
         <w:t>商户在撤离一年后，才能退换其质量保证金。</w:t>
       </w:r>
+      <w:r>
+        <w:rPr>
+          <w:rFonts w:ascii="华文楷体" w:eastAsia="华文楷体" w:hAnsi="华文楷体" w:hint="eastAsia"/>
+          <w:sz w:val="24"/>
+          <w:szCs w:val="24"/>
+        </w:rPr>
+        <w:t>此部分实际操作属于业务流程，系统可以做记录，但很难人为控制。</w:t>
+      </w:r>
     </w:p>
     <w:p>
       <w:pPr>
         <w:spacing w:line="360" w:lineRule="auto"/>
         <w:rPr>
-          <w:rFonts w:ascii="华文楷体" w:eastAsia="华文楷体" w:hAnsi="华文楷体" w:hint="eastAsia"/>
+          <w:rFonts w:ascii="华文楷体" w:eastAsia="华文楷体" w:hAnsi="华文楷体"/>
           <w:sz w:val="24"/>
           <w:szCs w:val="24"/>
         </w:rPr>
@@ -4453,7 +5203,7 @@
       <w:pPr>
         <w:spacing w:line="360" w:lineRule="auto"/>
         <w:rPr>
-          <w:rFonts w:ascii="华文楷体" w:eastAsia="华文楷体" w:hAnsi="华文楷体" w:cs="Times New Roman" w:hint="eastAsia"/>
+          <w:rFonts w:ascii="华文楷体" w:eastAsia="华文楷体" w:hAnsi="华文楷体" w:cs="Times New Roman"/>
           <w:sz w:val="24"/>
           <w:szCs w:val="24"/>
         </w:rPr>
@@ -4547,36 +5297,6 @@
       <w:pPr>
         <w:spacing w:line="360" w:lineRule="auto"/>
         <w:rPr>
-          <w:rFonts w:ascii="华文楷体" w:eastAsia="华文楷体" w:hAnsi="华文楷体" w:hint="eastAsia"/>
-          <w:sz w:val="24"/>
-          <w:szCs w:val="24"/>
-        </w:rPr>
-      </w:pPr>
-    </w:p>
-    <w:p>
-      <w:pPr>
-        <w:spacing w:line="360" w:lineRule="auto"/>
-        <w:rPr>
-          <w:rFonts w:ascii="华文楷体" w:eastAsia="华文楷体" w:hAnsi="华文楷体" w:hint="eastAsia"/>
-          <w:sz w:val="24"/>
-          <w:szCs w:val="24"/>
-        </w:rPr>
-      </w:pPr>
-    </w:p>
-    <w:p>
-      <w:pPr>
-        <w:spacing w:line="360" w:lineRule="auto"/>
-        <w:rPr>
-          <w:rFonts w:ascii="华文楷体" w:eastAsia="华文楷体" w:hAnsi="华文楷体" w:hint="eastAsia"/>
-          <w:sz w:val="24"/>
-          <w:szCs w:val="24"/>
-        </w:rPr>
-      </w:pPr>
-    </w:p>
-    <w:p>
-      <w:pPr>
-        <w:spacing w:line="360" w:lineRule="auto"/>
-        <w:rPr>
           <w:rFonts w:ascii="华文楷体" w:eastAsia="华文楷体" w:hAnsi="华文楷体"/>
           <w:sz w:val="24"/>
           <w:szCs w:val="24"/>
@@ -4584,6 +5304,7 @@
       </w:pPr>
     </w:p>
     <w:sectPr>
+      <w:footerReference w:type="default" r:id="rId10"/>
       <w:pgSz w:w="11906" w:h="16838"/>
       <w:pgMar w:top="1440" w:right="1800" w:bottom="1440" w:left="1800" w:header="851" w:footer="992" w:gutter="0"/>
       <w:cols w:space="425"/>
@@ -4612,6 +5333,42 @@
 </w:endnotes>
 </file>
 
+<file path=word/footer1.xml><?xml version="1.0" encoding="utf-8"?>
+<w:ftr xmlns:ve="http://schemas.openxmlformats.org/markup-compatibility/2006" xmlns:o="urn:schemas-microsoft-com:office:office" xmlns:r="http://schemas.openxmlformats.org/officeDocument/2006/relationships" xmlns:m="http://schemas.openxmlformats.org/officeDocument/2006/math" xmlns:v="urn:schemas-microsoft-com:vml" xmlns:wp="http://schemas.openxmlformats.org/drawingml/2006/wordprocessingDrawing" xmlns:w10="urn:schemas-microsoft-com:office:word" xmlns:w="http://schemas.openxmlformats.org/wordprocessingml/2006/main" xmlns:wne="http://schemas.microsoft.com/office/word/2006/wordml">
+  <w:sdt>
+    <w:sdtPr>
+      <w:id w:val="21152955"/>
+      <w:docPartObj>
+        <w:docPartGallery w:val="Page Numbers (Bottom of Page)"/>
+        <w:docPartUnique/>
+      </w:docPartObj>
+    </w:sdtPr>
+    <w:sdtContent>
+      <w:p>
+        <w:pPr>
+          <w:pStyle w:val="a4"/>
+          <w:jc w:val="center"/>
+        </w:pPr>
+        <w:fldSimple w:instr=" PAGE   \* MERGEFORMAT ">
+          <w:r>
+            <w:rPr>
+              <w:noProof/>
+              <w:lang w:val="zh-CN"/>
+            </w:rPr>
+            <w:t>11</w:t>
+          </w:r>
+        </w:fldSimple>
+      </w:p>
+    </w:sdtContent>
+  </w:sdt>
+  <w:p>
+    <w:pPr>
+      <w:pStyle w:val="a4"/>
+    </w:pPr>
+  </w:p>
+</w:ftr>
+</file>
+
 <file path=word/footnotes.xml><?xml version="1.0" encoding="utf-8"?>
 <w:footnotes xmlns:ve="http://schemas.openxmlformats.org/markup-compatibility/2006" xmlns:o="urn:schemas-microsoft-com:office:office" xmlns:r="http://schemas.openxmlformats.org/officeDocument/2006/relationships" xmlns:m="http://schemas.openxmlformats.org/officeDocument/2006/math" xmlns:v="urn:schemas-microsoft-com:vml" xmlns:wp="http://schemas.openxmlformats.org/drawingml/2006/wordprocessingDrawing" xmlns:w10="urn:schemas-microsoft-com:office:word" xmlns:w="http://schemas.openxmlformats.org/wordprocessingml/2006/main" xmlns:wne="http://schemas.microsoft.com/office/word/2006/wordml">
   <w:footnote w:type="separator" w:id="0">
@@ -5880,6 +6637,95 @@
     </w:lvl>
   </w:abstractNum>
   <w:abstractNum w:abstractNumId="14">
+    <w:nsid w:val="28AF000E"/>
+    <w:multiLevelType w:val="hybridMultilevel"/>
+    <w:tmpl w:val="7EB8B804"/>
+    <w:lvl w:ilvl="0" w:tplc="175227C8">
+      <w:start w:val="1"/>
+      <w:numFmt w:val="decimal"/>
+      <w:lvlText w:val="%1)"/>
+      <w:lvlJc w:val="left"/>
+      <w:pPr>
+        <w:ind w:left="360" w:hanging="360"/>
+      </w:pPr>
+      <w:rPr>
+        <w:rFonts w:hint="default"/>
+      </w:rPr>
+    </w:lvl>
+    <w:lvl w:ilvl="1" w:tplc="04090019" w:tentative="1">
+      <w:start w:val="1"/>
+      <w:numFmt w:val="lowerLetter"/>
+      <w:lvlText w:val="%2)"/>
+      <w:lvlJc w:val="left"/>
+      <w:pPr>
+        <w:ind w:left="840" w:hanging="420"/>
+      </w:pPr>
+    </w:lvl>
+    <w:lvl w:ilvl="2" w:tplc="0409001B" w:tentative="1">
+      <w:start w:val="1"/>
+      <w:numFmt w:val="lowerRoman"/>
+      <w:lvlText w:val="%3."/>
+      <w:lvlJc w:val="right"/>
+      <w:pPr>
+        <w:ind w:left="1260" w:hanging="420"/>
+      </w:pPr>
+    </w:lvl>
+    <w:lvl w:ilvl="3" w:tplc="0409000F" w:tentative="1">
+      <w:start w:val="1"/>
+      <w:numFmt w:val="decimal"/>
+      <w:lvlText w:val="%4."/>
+      <w:lvlJc w:val="left"/>
+      <w:pPr>
+        <w:ind w:left="1680" w:hanging="420"/>
+      </w:pPr>
+    </w:lvl>
+    <w:lvl w:ilvl="4" w:tplc="04090019" w:tentative="1">
+      <w:start w:val="1"/>
+      <w:numFmt w:val="lowerLetter"/>
+      <w:lvlText w:val="%5)"/>
+      <w:lvlJc w:val="left"/>
+      <w:pPr>
+        <w:ind w:left="2100" w:hanging="420"/>
+      </w:pPr>
+    </w:lvl>
+    <w:lvl w:ilvl="5" w:tplc="0409001B" w:tentative="1">
+      <w:start w:val="1"/>
+      <w:numFmt w:val="lowerRoman"/>
+      <w:lvlText w:val="%6."/>
+      <w:lvlJc w:val="right"/>
+      <w:pPr>
+        <w:ind w:left="2520" w:hanging="420"/>
+      </w:pPr>
+    </w:lvl>
+    <w:lvl w:ilvl="6" w:tplc="0409000F" w:tentative="1">
+      <w:start w:val="1"/>
+      <w:numFmt w:val="decimal"/>
+      <w:lvlText w:val="%7."/>
+      <w:lvlJc w:val="left"/>
+      <w:pPr>
+        <w:ind w:left="2940" w:hanging="420"/>
+      </w:pPr>
+    </w:lvl>
+    <w:lvl w:ilvl="7" w:tplc="04090019" w:tentative="1">
+      <w:start w:val="1"/>
+      <w:numFmt w:val="lowerLetter"/>
+      <w:lvlText w:val="%8)"/>
+      <w:lvlJc w:val="left"/>
+      <w:pPr>
+        <w:ind w:left="3360" w:hanging="420"/>
+      </w:pPr>
+    </w:lvl>
+    <w:lvl w:ilvl="8" w:tplc="0409001B" w:tentative="1">
+      <w:start w:val="1"/>
+      <w:numFmt w:val="lowerRoman"/>
+      <w:lvlText w:val="%9."/>
+      <w:lvlJc w:val="right"/>
+      <w:pPr>
+        <w:ind w:left="3780" w:hanging="420"/>
+      </w:pPr>
+    </w:lvl>
+  </w:abstractNum>
+  <w:abstractNum w:abstractNumId="15">
     <w:nsid w:val="28BE3654"/>
     <w:multiLevelType w:val="hybridMultilevel"/>
     <w:tmpl w:val="C390EB58"/>
@@ -5968,7 +6814,7 @@
       </w:pPr>
     </w:lvl>
   </w:abstractNum>
-  <w:abstractNum w:abstractNumId="15">
+  <w:abstractNum w:abstractNumId="16">
     <w:nsid w:val="29457366"/>
     <w:multiLevelType w:val="hybridMultilevel"/>
     <w:tmpl w:val="AE6A9676"/>
@@ -6057,7 +6903,7 @@
       </w:pPr>
     </w:lvl>
   </w:abstractNum>
-  <w:abstractNum w:abstractNumId="16">
+  <w:abstractNum w:abstractNumId="17">
     <w:nsid w:val="2C463237"/>
     <w:multiLevelType w:val="hybridMultilevel"/>
     <w:tmpl w:val="2E443CDC"/>
@@ -6146,7 +6992,7 @@
       </w:pPr>
     </w:lvl>
   </w:abstractNum>
-  <w:abstractNum w:abstractNumId="17">
+  <w:abstractNum w:abstractNumId="18">
     <w:nsid w:val="307F3316"/>
     <w:multiLevelType w:val="hybridMultilevel"/>
     <w:tmpl w:val="93EAFEA4"/>
@@ -6235,7 +7081,7 @@
       </w:pPr>
     </w:lvl>
   </w:abstractNum>
-  <w:abstractNum w:abstractNumId="18">
+  <w:abstractNum w:abstractNumId="19">
     <w:nsid w:val="31D618E9"/>
     <w:multiLevelType w:val="hybridMultilevel"/>
     <w:tmpl w:val="2F16D09E"/>
@@ -6324,7 +7170,7 @@
       </w:pPr>
     </w:lvl>
   </w:abstractNum>
-  <w:abstractNum w:abstractNumId="19">
+  <w:abstractNum w:abstractNumId="20">
     <w:nsid w:val="330755CD"/>
     <w:multiLevelType w:val="hybridMultilevel"/>
     <w:tmpl w:val="8CFE696E"/>
@@ -6413,7 +7259,7 @@
       </w:pPr>
     </w:lvl>
   </w:abstractNum>
-  <w:abstractNum w:abstractNumId="20">
+  <w:abstractNum w:abstractNumId="21">
     <w:nsid w:val="35857078"/>
     <w:multiLevelType w:val="hybridMultilevel"/>
     <w:tmpl w:val="C87236A0"/>
@@ -6502,7 +7348,7 @@
       </w:pPr>
     </w:lvl>
   </w:abstractNum>
-  <w:abstractNum w:abstractNumId="21">
+  <w:abstractNum w:abstractNumId="22">
     <w:nsid w:val="371726DC"/>
     <w:multiLevelType w:val="hybridMultilevel"/>
     <w:tmpl w:val="2786A54C"/>
@@ -6591,7 +7437,7 @@
       </w:pPr>
     </w:lvl>
   </w:abstractNum>
-  <w:abstractNum w:abstractNumId="22">
+  <w:abstractNum w:abstractNumId="23">
     <w:nsid w:val="38653CC0"/>
     <w:multiLevelType w:val="hybridMultilevel"/>
     <w:tmpl w:val="33967184"/>
@@ -6680,7 +7526,7 @@
       </w:pPr>
     </w:lvl>
   </w:abstractNum>
-  <w:abstractNum w:abstractNumId="23">
+  <w:abstractNum w:abstractNumId="24">
     <w:nsid w:val="390F28B2"/>
     <w:multiLevelType w:val="hybridMultilevel"/>
     <w:tmpl w:val="FB0A4F2A"/>
@@ -6769,7 +7615,7 @@
       </w:pPr>
     </w:lvl>
   </w:abstractNum>
-  <w:abstractNum w:abstractNumId="24">
+  <w:abstractNum w:abstractNumId="25">
     <w:nsid w:val="3A603DD8"/>
     <w:multiLevelType w:val="hybridMultilevel"/>
     <w:tmpl w:val="471EC6AA"/>
@@ -6858,7 +7704,7 @@
       </w:pPr>
     </w:lvl>
   </w:abstractNum>
-  <w:abstractNum w:abstractNumId="25">
+  <w:abstractNum w:abstractNumId="26">
     <w:nsid w:val="3F2E1B5D"/>
     <w:multiLevelType w:val="hybridMultilevel"/>
     <w:tmpl w:val="8D267766"/>
@@ -6947,7 +7793,7 @@
       </w:pPr>
     </w:lvl>
   </w:abstractNum>
-  <w:abstractNum w:abstractNumId="26">
+  <w:abstractNum w:abstractNumId="27">
     <w:nsid w:val="3F8355E2"/>
     <w:multiLevelType w:val="hybridMultilevel"/>
     <w:tmpl w:val="39F26E54"/>
@@ -7036,7 +7882,7 @@
       </w:pPr>
     </w:lvl>
   </w:abstractNum>
-  <w:abstractNum w:abstractNumId="27">
+  <w:abstractNum w:abstractNumId="28">
     <w:nsid w:val="3F8E7883"/>
     <w:multiLevelType w:val="hybridMultilevel"/>
     <w:tmpl w:val="E5BC1CCA"/>
@@ -7125,7 +7971,7 @@
       </w:pPr>
     </w:lvl>
   </w:abstractNum>
-  <w:abstractNum w:abstractNumId="28">
+  <w:abstractNum w:abstractNumId="29">
     <w:nsid w:val="41EF22EE"/>
     <w:multiLevelType w:val="hybridMultilevel"/>
     <w:tmpl w:val="9AC28810"/>
@@ -7214,7 +8060,7 @@
       </w:pPr>
     </w:lvl>
   </w:abstractNum>
-  <w:abstractNum w:abstractNumId="29">
+  <w:abstractNum w:abstractNumId="30">
     <w:nsid w:val="4A056284"/>
     <w:multiLevelType w:val="hybridMultilevel"/>
     <w:tmpl w:val="6B8AF07E"/>
@@ -7303,7 +8149,7 @@
       </w:pPr>
     </w:lvl>
   </w:abstractNum>
-  <w:abstractNum w:abstractNumId="30">
+  <w:abstractNum w:abstractNumId="31">
     <w:nsid w:val="520C5BAD"/>
     <w:multiLevelType w:val="hybridMultilevel"/>
     <w:tmpl w:val="D916A138"/>
@@ -7392,7 +8238,7 @@
       </w:pPr>
     </w:lvl>
   </w:abstractNum>
-  <w:abstractNum w:abstractNumId="31">
+  <w:abstractNum w:abstractNumId="32">
     <w:nsid w:val="525D00DD"/>
     <w:multiLevelType w:val="hybridMultilevel"/>
     <w:tmpl w:val="203E4702"/>
@@ -7480,7 +8326,7 @@
       </w:pPr>
     </w:lvl>
   </w:abstractNum>
-  <w:abstractNum w:abstractNumId="32">
+  <w:abstractNum w:abstractNumId="33">
     <w:nsid w:val="578314BA"/>
     <w:multiLevelType w:val="hybridMultilevel"/>
     <w:tmpl w:val="49467224"/>
@@ -7569,7 +8415,7 @@
       </w:pPr>
     </w:lvl>
   </w:abstractNum>
-  <w:abstractNum w:abstractNumId="33">
+  <w:abstractNum w:abstractNumId="34">
     <w:nsid w:val="57F0676A"/>
     <w:multiLevelType w:val="hybridMultilevel"/>
     <w:tmpl w:val="D4984C4A"/>
@@ -7658,7 +8504,7 @@
       </w:pPr>
     </w:lvl>
   </w:abstractNum>
-  <w:abstractNum w:abstractNumId="34">
+  <w:abstractNum w:abstractNumId="35">
     <w:nsid w:val="588071D6"/>
     <w:multiLevelType w:val="hybridMultilevel"/>
     <w:tmpl w:val="DF58F5DE"/>
@@ -7747,7 +8593,7 @@
       </w:pPr>
     </w:lvl>
   </w:abstractNum>
-  <w:abstractNum w:abstractNumId="35">
+  <w:abstractNum w:abstractNumId="36">
     <w:nsid w:val="5B161239"/>
     <w:multiLevelType w:val="hybridMultilevel"/>
     <w:tmpl w:val="99329E2E"/>
@@ -7836,7 +8682,7 @@
       </w:pPr>
     </w:lvl>
   </w:abstractNum>
-  <w:abstractNum w:abstractNumId="36">
+  <w:abstractNum w:abstractNumId="37">
     <w:nsid w:val="5EBE5D8D"/>
     <w:multiLevelType w:val="hybridMultilevel"/>
     <w:tmpl w:val="00CAB310"/>
@@ -7925,7 +8771,7 @@
       </w:pPr>
     </w:lvl>
   </w:abstractNum>
-  <w:abstractNum w:abstractNumId="37">
+  <w:abstractNum w:abstractNumId="38">
     <w:nsid w:val="6599691C"/>
     <w:multiLevelType w:val="hybridMultilevel"/>
     <w:tmpl w:val="BAEA43AE"/>
@@ -8014,7 +8860,7 @@
       </w:pPr>
     </w:lvl>
   </w:abstractNum>
-  <w:abstractNum w:abstractNumId="38">
+  <w:abstractNum w:abstractNumId="39">
     <w:nsid w:val="67EF14C6"/>
     <w:multiLevelType w:val="hybridMultilevel"/>
     <w:tmpl w:val="79F4195E"/>
@@ -8103,7 +8949,7 @@
       </w:pPr>
     </w:lvl>
   </w:abstractNum>
-  <w:abstractNum w:abstractNumId="39">
+  <w:abstractNum w:abstractNumId="40">
     <w:nsid w:val="6A7676BF"/>
     <w:multiLevelType w:val="hybridMultilevel"/>
     <w:tmpl w:val="D2EE97C2"/>
@@ -8192,7 +9038,7 @@
       </w:pPr>
     </w:lvl>
   </w:abstractNum>
-  <w:abstractNum w:abstractNumId="40">
+  <w:abstractNum w:abstractNumId="41">
     <w:nsid w:val="6D134D71"/>
     <w:multiLevelType w:val="hybridMultilevel"/>
     <w:tmpl w:val="8228DC5E"/>
@@ -8281,7 +9127,96 @@
       </w:pPr>
     </w:lvl>
   </w:abstractNum>
-  <w:abstractNum w:abstractNumId="41">
+  <w:abstractNum w:abstractNumId="42">
+    <w:nsid w:val="6DD420F1"/>
+    <w:multiLevelType w:val="hybridMultilevel"/>
+    <w:tmpl w:val="4F804D2C"/>
+    <w:lvl w:ilvl="0" w:tplc="93FEE492">
+      <w:start w:val="1"/>
+      <w:numFmt w:val="decimal"/>
+      <w:lvlText w:val="%1."/>
+      <w:lvlJc w:val="left"/>
+      <w:pPr>
+        <w:ind w:left="360" w:hanging="360"/>
+      </w:pPr>
+      <w:rPr>
+        <w:rFonts w:hint="default"/>
+      </w:rPr>
+    </w:lvl>
+    <w:lvl w:ilvl="1" w:tplc="04090019" w:tentative="1">
+      <w:start w:val="1"/>
+      <w:numFmt w:val="lowerLetter"/>
+      <w:lvlText w:val="%2)"/>
+      <w:lvlJc w:val="left"/>
+      <w:pPr>
+        <w:ind w:left="840" w:hanging="420"/>
+      </w:pPr>
+    </w:lvl>
+    <w:lvl w:ilvl="2" w:tplc="0409001B" w:tentative="1">
+      <w:start w:val="1"/>
+      <w:numFmt w:val="lowerRoman"/>
+      <w:lvlText w:val="%3."/>
+      <w:lvlJc w:val="right"/>
+      <w:pPr>
+        <w:ind w:left="1260" w:hanging="420"/>
+      </w:pPr>
+    </w:lvl>
+    <w:lvl w:ilvl="3" w:tplc="0409000F" w:tentative="1">
+      <w:start w:val="1"/>
+      <w:numFmt w:val="decimal"/>
+      <w:lvlText w:val="%4."/>
+      <w:lvlJc w:val="left"/>
+      <w:pPr>
+        <w:ind w:left="1680" w:hanging="420"/>
+      </w:pPr>
+    </w:lvl>
+    <w:lvl w:ilvl="4" w:tplc="04090019" w:tentative="1">
+      <w:start w:val="1"/>
+      <w:numFmt w:val="lowerLetter"/>
+      <w:lvlText w:val="%5)"/>
+      <w:lvlJc w:val="left"/>
+      <w:pPr>
+        <w:ind w:left="2100" w:hanging="420"/>
+      </w:pPr>
+    </w:lvl>
+    <w:lvl w:ilvl="5" w:tplc="0409001B" w:tentative="1">
+      <w:start w:val="1"/>
+      <w:numFmt w:val="lowerRoman"/>
+      <w:lvlText w:val="%6."/>
+      <w:lvlJc w:val="right"/>
+      <w:pPr>
+        <w:ind w:left="2520" w:hanging="420"/>
+      </w:pPr>
+    </w:lvl>
+    <w:lvl w:ilvl="6" w:tplc="0409000F" w:tentative="1">
+      <w:start w:val="1"/>
+      <w:numFmt w:val="decimal"/>
+      <w:lvlText w:val="%7."/>
+      <w:lvlJc w:val="left"/>
+      <w:pPr>
+        <w:ind w:left="2940" w:hanging="420"/>
+      </w:pPr>
+    </w:lvl>
+    <w:lvl w:ilvl="7" w:tplc="04090019" w:tentative="1">
+      <w:start w:val="1"/>
+      <w:numFmt w:val="lowerLetter"/>
+      <w:lvlText w:val="%8)"/>
+      <w:lvlJc w:val="left"/>
+      <w:pPr>
+        <w:ind w:left="3360" w:hanging="420"/>
+      </w:pPr>
+    </w:lvl>
+    <w:lvl w:ilvl="8" w:tplc="0409001B" w:tentative="1">
+      <w:start w:val="1"/>
+      <w:numFmt w:val="lowerRoman"/>
+      <w:lvlText w:val="%9."/>
+      <w:lvlJc w:val="right"/>
+      <w:pPr>
+        <w:ind w:left="3780" w:hanging="420"/>
+      </w:pPr>
+    </w:lvl>
+  </w:abstractNum>
+  <w:abstractNum w:abstractNumId="43">
     <w:nsid w:val="7A4E559D"/>
     <w:multiLevelType w:val="hybridMultilevel"/>
     <w:tmpl w:val="93CA3D68"/>
@@ -8371,7 +9306,7 @@
       </w:pPr>
     </w:lvl>
   </w:abstractNum>
-  <w:abstractNum w:abstractNumId="42">
+  <w:abstractNum w:abstractNumId="44">
     <w:nsid w:val="7C1E6072"/>
     <w:multiLevelType w:val="hybridMultilevel"/>
     <w:tmpl w:val="92E86B02"/>
@@ -8460,7 +9395,7 @@
       </w:pPr>
     </w:lvl>
   </w:abstractNum>
-  <w:abstractNum w:abstractNumId="43">
+  <w:abstractNum w:abstractNumId="45">
     <w:nsid w:val="7D0334F8"/>
     <w:multiLevelType w:val="hybridMultilevel"/>
     <w:tmpl w:val="940039DA"/>
@@ -8549,7 +9484,7 @@
       </w:pPr>
     </w:lvl>
   </w:abstractNum>
-  <w:abstractNum w:abstractNumId="44">
+  <w:abstractNum w:abstractNumId="46">
     <w:nsid w:val="7D2D0933"/>
     <w:multiLevelType w:val="hybridMultilevel"/>
     <w:tmpl w:val="395A862C"/>
@@ -8638,7 +9573,7 @@
       </w:pPr>
     </w:lvl>
   </w:abstractNum>
-  <w:abstractNum w:abstractNumId="45">
+  <w:abstractNum w:abstractNumId="47">
     <w:nsid w:val="7E137A45"/>
     <w:multiLevelType w:val="hybridMultilevel"/>
     <w:tmpl w:val="6786E64A"/>
@@ -8731,34 +9666,34 @@
     <w:abstractNumId w:val="5"/>
   </w:num>
   <w:num w:numId="2">
-    <w:abstractNumId w:val="36"/>
+    <w:abstractNumId w:val="37"/>
   </w:num>
   <w:num w:numId="3">
     <w:abstractNumId w:val="7"/>
   </w:num>
   <w:num w:numId="4">
-    <w:abstractNumId w:val="25"/>
+    <w:abstractNumId w:val="26"/>
   </w:num>
   <w:num w:numId="5">
-    <w:abstractNumId w:val="18"/>
+    <w:abstractNumId w:val="19"/>
   </w:num>
   <w:num w:numId="6">
-    <w:abstractNumId w:val="17"/>
+    <w:abstractNumId w:val="18"/>
   </w:num>
   <w:num w:numId="7">
     <w:abstractNumId w:val="13"/>
   </w:num>
   <w:num w:numId="8">
-    <w:abstractNumId w:val="29"/>
+    <w:abstractNumId w:val="30"/>
   </w:num>
   <w:num w:numId="9">
-    <w:abstractNumId w:val="22"/>
+    <w:abstractNumId w:val="23"/>
   </w:num>
   <w:num w:numId="10">
-    <w:abstractNumId w:val="27"/>
+    <w:abstractNumId w:val="28"/>
   </w:num>
   <w:num w:numId="11">
-    <w:abstractNumId w:val="42"/>
+    <w:abstractNumId w:val="44"/>
   </w:num>
   <w:num w:numId="12">
     <w:abstractNumId w:val="1"/>
@@ -8767,37 +9702,37 @@
     <w:abstractNumId w:val="9"/>
   </w:num>
   <w:num w:numId="14">
-    <w:abstractNumId w:val="26"/>
+    <w:abstractNumId w:val="27"/>
   </w:num>
   <w:num w:numId="15">
     <w:abstractNumId w:val="12"/>
   </w:num>
   <w:num w:numId="16">
-    <w:abstractNumId w:val="37"/>
+    <w:abstractNumId w:val="38"/>
   </w:num>
   <w:num w:numId="17">
     <w:abstractNumId w:val="2"/>
   </w:num>
   <w:num w:numId="18">
-    <w:abstractNumId w:val="41"/>
+    <w:abstractNumId w:val="43"/>
   </w:num>
   <w:num w:numId="19">
-    <w:abstractNumId w:val="33"/>
+    <w:abstractNumId w:val="34"/>
   </w:num>
   <w:num w:numId="20">
-    <w:abstractNumId w:val="34"/>
+    <w:abstractNumId w:val="35"/>
   </w:num>
   <w:num w:numId="21">
-    <w:abstractNumId w:val="43"/>
+    <w:abstractNumId w:val="45"/>
   </w:num>
   <w:num w:numId="22">
-    <w:abstractNumId w:val="23"/>
+    <w:abstractNumId w:val="24"/>
   </w:num>
   <w:num w:numId="23">
     <w:abstractNumId w:val="3"/>
   </w:num>
   <w:num w:numId="24">
-    <w:abstractNumId w:val="14"/>
+    <w:abstractNumId w:val="15"/>
   </w:num>
   <w:num w:numId="25">
     <w:abstractNumId w:val="6"/>
@@ -8806,10 +9741,10 @@
     <w:abstractNumId w:val="10"/>
   </w:num>
   <w:num w:numId="27">
-    <w:abstractNumId w:val="35"/>
+    <w:abstractNumId w:val="36"/>
   </w:num>
   <w:num w:numId="28">
-    <w:abstractNumId w:val="24"/>
+    <w:abstractNumId w:val="25"/>
   </w:num>
   <w:num w:numId="29">
     <w:abstractNumId w:val="11"/>
@@ -8818,7 +9753,7 @@
     <w:abstractNumId w:val="0"/>
   </w:num>
   <w:num w:numId="31">
-    <w:abstractNumId w:val="20"/>
+    <w:abstractNumId w:val="21"/>
   </w:num>
   <w:num w:numId="32">
     <w:abstractNumId w:val="4"/>
@@ -8827,43 +9762,49 @@
     <w:abstractNumId w:val="8"/>
   </w:num>
   <w:num w:numId="34">
-    <w:abstractNumId w:val="15"/>
+    <w:abstractNumId w:val="16"/>
   </w:num>
   <w:num w:numId="35">
-    <w:abstractNumId w:val="44"/>
+    <w:abstractNumId w:val="46"/>
   </w:num>
   <w:num w:numId="36">
-    <w:abstractNumId w:val="16"/>
+    <w:abstractNumId w:val="17"/>
   </w:num>
   <w:num w:numId="37">
-    <w:abstractNumId w:val="19"/>
+    <w:abstractNumId w:val="20"/>
   </w:num>
   <w:num w:numId="38">
+    <w:abstractNumId w:val="40"/>
+  </w:num>
+  <w:num w:numId="39">
     <w:abstractNumId w:val="39"/>
   </w:num>
-  <w:num w:numId="39">
-    <w:abstractNumId w:val="38"/>
+  <w:num w:numId="40">
+    <w:abstractNumId w:val="32"/>
   </w:num>
-  <w:num w:numId="40">
+  <w:num w:numId="41">
+    <w:abstractNumId w:val="41"/>
+  </w:num>
+  <w:num w:numId="42">
     <w:abstractNumId w:val="31"/>
   </w:num>
-  <w:num w:numId="41">
-    <w:abstractNumId w:val="40"/>
-  </w:num>
-  <w:num w:numId="42">
-    <w:abstractNumId w:val="30"/>
-  </w:num>
   <w:num w:numId="43">
-    <w:abstractNumId w:val="32"/>
+    <w:abstractNumId w:val="33"/>
   </w:num>
   <w:num w:numId="44">
-    <w:abstractNumId w:val="28"/>
+    <w:abstractNumId w:val="29"/>
   </w:num>
   <w:num w:numId="45">
-    <w:abstractNumId w:val="45"/>
+    <w:abstractNumId w:val="47"/>
   </w:num>
   <w:num w:numId="46">
-    <w:abstractNumId w:val="21"/>
+    <w:abstractNumId w:val="22"/>
+  </w:num>
+  <w:num w:numId="47">
+    <w:abstractNumId w:val="42"/>
+  </w:num>
+  <w:num w:numId="48">
+    <w:abstractNumId w:val="14"/>
   </w:num>
 </w:numbering>
 </file>
@@ -9144,7 +10085,6 @@
     <w:basedOn w:val="a"/>
     <w:link w:val="Char0"/>
     <w:uiPriority w:val="99"/>
-    <w:semiHidden/>
     <w:unhideWhenUsed/>
     <w:rsid w:val="004B6CDD"/>
     <w:pPr>
@@ -9165,7 +10105,6 @@
     <w:basedOn w:val="a0"/>
     <w:link w:val="a4"/>
     <w:uiPriority w:val="99"/>
-    <w:semiHidden/>
     <w:rsid w:val="004B6CDD"/>
     <w:rPr>
       <w:sz w:val="18"/>
@@ -9556,4 +10495,16 @@
   <a:objectDefaults/>
   <a:extraClrSchemeLst/>
 </a:theme>
+</file>
+
+<file path=customXml/item1.xml><?xml version="1.0" encoding="utf-8"?>
+<b:Sources xmlns:b="http://schemas.openxmlformats.org/officeDocument/2006/bibliography" xmlns="http://schemas.openxmlformats.org/officeDocument/2006/bibliography" SelectedStyle="\APA.XSL" StyleName="APA"/>
+</file>
+
+<file path=customXml/itemProps1.xml><?xml version="1.0" encoding="utf-8"?>
+<ds:datastoreItem xmlns:ds="http://schemas.openxmlformats.org/officeDocument/2006/customXml" ds:itemID="{29A2FAC6-C0B4-49F0-87ED-3C53A17EEB18}">
+  <ds:schemaRefs>
+    <ds:schemaRef ds:uri="http://schemas.openxmlformats.org/officeDocument/2006/bibliography"/>
+  </ds:schemaRefs>
+</ds:datastoreItem>
 </file>
--- a/会议纪要/环渤海会议纪要_20100111.docx
+++ b/会议纪要/环渤海会议纪要_20100111.docx
@@ -2379,7 +2379,7 @@
           <v:shape id="_x0000_i1025" type="#_x0000_t75" style="width:415.25pt;height:228.55pt" o:ole="">
             <v:imagedata r:id="rId8" o:title=""/>
           </v:shape>
-          <o:OLEObject Type="Embed" ProgID="Visio.Drawing.11" ShapeID="_x0000_i1025" DrawAspect="Content" ObjectID="_1325163341" r:id="rId9"/>
+          <o:OLEObject Type="Embed" ProgID="Visio.Drawing.11" ShapeID="_x0000_i1025" DrawAspect="Content" ObjectID="_1325172343" r:id="rId9"/>
         </w:object>
       </w:r>
     </w:p>
@@ -3256,7 +3256,23 @@
           <w:sz w:val="24"/>
           <w:szCs w:val="24"/>
         </w:rPr>
-        <w:t>，关于该招商信息就不可再被修改了！</w:t>
+        <w:t>，关于该招商信息</w:t>
+      </w:r>
+      <w:r>
+        <w:rPr>
+          <w:rFonts w:ascii="华文楷体" w:eastAsia="华文楷体" w:hAnsi="华文楷体" w:hint="eastAsia"/>
+          <w:sz w:val="24"/>
+          <w:szCs w:val="24"/>
+        </w:rPr>
+        <w:t>(即商户的基本资质信息)</w:t>
+      </w:r>
+      <w:r>
+        <w:rPr>
+          <w:rFonts w:ascii="华文楷体" w:eastAsia="华文楷体" w:hAnsi="华文楷体" w:hint="eastAsia"/>
+          <w:sz w:val="24"/>
+          <w:szCs w:val="24"/>
+        </w:rPr>
+        <w:t>就不可再被修改了！</w:t>
       </w:r>
     </w:p>
     <w:p>
@@ -3279,6 +3295,7 @@
           <w:sz w:val="24"/>
           <w:szCs w:val="24"/>
         </w:rPr>
+        <w:lastRenderedPageBreak/>
         <w:t>在</w:t>
       </w:r>
       <w:r>
@@ -3358,7 +3375,6 @@
           <w:sz w:val="24"/>
           <w:szCs w:val="24"/>
         </w:rPr>
-        <w:lastRenderedPageBreak/>
         <w:t xml:space="preserve">在“海量信息 </w:t>
       </w:r>
       <w:r>
@@ -3808,7 +3824,7 @@
       <w:pPr>
         <w:spacing w:line="360" w:lineRule="auto"/>
         <w:rPr>
-          <w:rFonts w:ascii="华文楷体" w:eastAsia="华文楷体" w:hAnsi="华文楷体" w:hint="eastAsia"/>
+          <w:rFonts w:ascii="华文楷体" w:eastAsia="华文楷体" w:hAnsi="华文楷体"/>
           <w:color w:val="FF0000"/>
           <w:sz w:val="24"/>
           <w:szCs w:val="24"/>
@@ -3834,7 +3850,7 @@
         <w:spacing w:line="360" w:lineRule="auto"/>
         <w:ind w:firstLineChars="0"/>
         <w:rPr>
-          <w:rFonts w:ascii="华文楷体" w:eastAsia="华文楷体" w:hAnsi="华文楷体" w:hint="eastAsia"/>
+          <w:rFonts w:ascii="华文楷体" w:eastAsia="华文楷体" w:hAnsi="华文楷体"/>
           <w:color w:val="FF0000"/>
           <w:sz w:val="24"/>
           <w:szCs w:val="24"/>
@@ -3872,7 +3888,7 @@
       <w:pPr>
         <w:spacing w:line="360" w:lineRule="auto"/>
         <w:rPr>
-          <w:rFonts w:ascii="华文楷体" w:eastAsia="华文楷体" w:hAnsi="华文楷体" w:hint="eastAsia"/>
+          <w:rFonts w:ascii="华文楷体" w:eastAsia="华文楷体" w:hAnsi="华文楷体"/>
           <w:color w:val="FF0000"/>
           <w:sz w:val="24"/>
           <w:szCs w:val="24"/>
@@ -3903,7 +3919,7 @@
           <w:sz w:val="24"/>
           <w:szCs w:val="24"/>
         </w:rPr>
-        <w:t>文档，然后将其打印出来，其中的具体合同内容可以通过拖拽的方式引入、排除</w:t>
+        <w:t>文档，然后将其打印出来，其中的具体合同内容可以通过拖拽</w:t>
       </w:r>
       <w:r>
         <w:rPr>
@@ -3912,6 +3928,16 @@
           <w:sz w:val="24"/>
           <w:szCs w:val="24"/>
         </w:rPr>
+        <w:lastRenderedPageBreak/>
+        <w:t>的方式引入、排除</w:t>
+      </w:r>
+      <w:r>
+        <w:rPr>
+          <w:rFonts w:ascii="华文楷体" w:eastAsia="华文楷体" w:hAnsi="华文楷体" w:hint="eastAsia"/>
+          <w:color w:val="FF0000"/>
+          <w:sz w:val="24"/>
+          <w:szCs w:val="24"/>
+        </w:rPr>
         <w:t>（需要增加合同模板管理功能）</w:t>
       </w:r>
       <w:r>
@@ -3941,7 +3967,6 @@
           <w:sz w:val="24"/>
           <w:szCs w:val="24"/>
         </w:rPr>
-        <w:lastRenderedPageBreak/>
         <w:t>2）在合同管理的合同创建功能中，</w:t>
       </w:r>
       <w:r>
@@ -4351,6 +4376,7 @@
           <w:sz w:val="24"/>
           <w:szCs w:val="24"/>
         </w:rPr>
+        <w:lastRenderedPageBreak/>
         <w:t>对于营业员的评分，采取扣分制的：</w:t>
       </w:r>
     </w:p>
@@ -4369,7 +4395,6 @@
           <w:sz w:val="24"/>
           <w:szCs w:val="24"/>
         </w:rPr>
-        <w:lastRenderedPageBreak/>
         <w:t xml:space="preserve">--- </w:t>
       </w:r>
       <w:r>
@@ -4961,7 +4986,16 @@
           <w:sz w:val="24"/>
           <w:szCs w:val="24"/>
         </w:rPr>
-        <w:t xml:space="preserve"> 如果涉及钱，则需要到市场部管理（由其管理商户的信用体系等） - 经确认后开单子到财务部门取赔偿金！</w:t>
+        <w:t xml:space="preserve"> 如果涉及钱，则需要到市场部管理（由其管理商户的信用体系</w:t>
+      </w:r>
+      <w:r>
+        <w:rPr>
+          <w:rFonts w:ascii="华文楷体" w:eastAsia="华文楷体" w:hAnsi="华文楷体" w:hint="eastAsia"/>
+          <w:sz w:val="24"/>
+          <w:szCs w:val="24"/>
+        </w:rPr>
+        <w:lastRenderedPageBreak/>
+        <w:t>等） - 经确认后开单子到财务部门取赔偿金！</w:t>
       </w:r>
     </w:p>
     <w:p>
@@ -4979,7 +5013,6 @@
           <w:sz w:val="24"/>
           <w:szCs w:val="24"/>
         </w:rPr>
-        <w:lastRenderedPageBreak/>
         <w:t xml:space="preserve">--- </w:t>
       </w:r>
       <w:r>
@@ -5355,7 +5388,7 @@
               <w:noProof/>
               <w:lang w:val="zh-CN"/>
             </w:rPr>
-            <w:t>11</w:t>
+            <w:t>7</w:t>
           </w:r>
         </w:fldSimple>
       </w:p>

--- a/会议纪要/环渤海会议纪要_20100111.docx
+++ b/会议纪要/环渤海会议纪要_20100111.docx
@@ -179,7 +179,7 @@
         </w:numPr>
         <w:ind w:firstLineChars="0"/>
         <w:rPr>
-          <w:rFonts w:ascii="华文楷体" w:eastAsia="华文楷体" w:hAnsi="华文楷体"/>
+          <w:rFonts w:ascii="华文楷体" w:eastAsia="华文楷体" w:hAnsi="华文楷体" w:hint="eastAsia"/>
           <w:color w:val="0070C0"/>
           <w:sz w:val="24"/>
           <w:szCs w:val="24"/>
@@ -221,6 +221,16 @@
         </w:rPr>
         <w:t>，用于考虑是否和该商户签订续租合同等。</w:t>
       </w:r>
+    </w:p>
+    <w:p>
+      <w:pPr>
+        <w:rPr>
+          <w:rFonts w:ascii="华文楷体" w:eastAsia="华文楷体" w:hAnsi="华文楷体"/>
+          <w:color w:val="0070C0"/>
+          <w:sz w:val="24"/>
+          <w:szCs w:val="24"/>
+        </w:rPr>
+      </w:pPr>
     </w:p>
     <w:p>
       <w:pPr>
@@ -315,7 +325,7 @@
         </w:numPr>
         <w:ind w:firstLineChars="0"/>
         <w:rPr>
-          <w:rFonts w:ascii="华文楷体" w:eastAsia="华文楷体" w:hAnsi="华文楷体"/>
+          <w:rFonts w:ascii="华文楷体" w:eastAsia="华文楷体" w:hAnsi="华文楷体" w:hint="eastAsia"/>
           <w:color w:val="0070C0"/>
           <w:sz w:val="24"/>
           <w:szCs w:val="24"/>
@@ -330,6 +340,16 @@
         </w:rPr>
         <w:t>将同行业的多款软件拿来参考，实现1+1&gt;2的效果。</w:t>
       </w:r>
+    </w:p>
+    <w:p>
+      <w:pPr>
+        <w:rPr>
+          <w:rFonts w:ascii="华文楷体" w:eastAsia="华文楷体" w:hAnsi="华文楷体"/>
+          <w:color w:val="0070C0"/>
+          <w:sz w:val="24"/>
+          <w:szCs w:val="24"/>
+        </w:rPr>
+      </w:pPr>
     </w:p>
     <w:p>
       <w:pPr>
@@ -558,6 +578,7 @@
           <w:sz w:val="24"/>
           <w:szCs w:val="24"/>
         </w:rPr>
+        <w:lastRenderedPageBreak/>
         <w:t>4）</w:t>
       </w:r>
       <w:r>
@@ -655,7 +676,6 @@
           <w:sz w:val="24"/>
           <w:szCs w:val="24"/>
         </w:rPr>
-        <w:lastRenderedPageBreak/>
         <w:t xml:space="preserve">月评价 </w:t>
       </w:r>
       <w:r>
@@ -883,7 +903,7 @@
         </w:numPr>
         <w:ind w:firstLineChars="0"/>
         <w:rPr>
-          <w:rFonts w:ascii="华文楷体" w:eastAsia="华文楷体" w:hAnsi="华文楷体"/>
+          <w:rFonts w:ascii="华文楷体" w:eastAsia="华文楷体" w:hAnsi="华文楷体" w:hint="eastAsia"/>
           <w:color w:val="0070C0"/>
           <w:sz w:val="24"/>
           <w:szCs w:val="24"/>
@@ -898,6 +918,16 @@
         </w:rPr>
         <w:t>相关通知单、报表做得更细一些，报表中的数据用图形化来显示，为决策层使用起来方便些。</w:t>
       </w:r>
+    </w:p>
+    <w:p>
+      <w:pPr>
+        <w:rPr>
+          <w:rFonts w:ascii="华文楷体" w:eastAsia="华文楷体" w:hAnsi="华文楷体"/>
+          <w:color w:val="0070C0"/>
+          <w:sz w:val="24"/>
+          <w:szCs w:val="24"/>
+        </w:rPr>
+      </w:pPr>
     </w:p>
     <w:p>
       <w:pPr>
@@ -958,7 +988,7 @@
         </w:numPr>
         <w:ind w:firstLineChars="0"/>
         <w:rPr>
-          <w:rFonts w:ascii="华文楷体" w:eastAsia="华文楷体" w:hAnsi="华文楷体"/>
+          <w:rFonts w:ascii="华文楷体" w:eastAsia="华文楷体" w:hAnsi="华文楷体" w:hint="eastAsia"/>
           <w:color w:val="0070C0"/>
           <w:sz w:val="24"/>
           <w:szCs w:val="24"/>
@@ -973,6 +1003,16 @@
         </w:rPr>
         <w:t>一线城市(上海、广州)的客户市场，其管理方式的更新速度较快，二线城市的管理模式还相对原始。</w:t>
       </w:r>
+    </w:p>
+    <w:p>
+      <w:pPr>
+        <w:rPr>
+          <w:rFonts w:ascii="华文楷体" w:eastAsia="华文楷体" w:hAnsi="华文楷体"/>
+          <w:color w:val="0070C0"/>
+          <w:sz w:val="24"/>
+          <w:szCs w:val="24"/>
+        </w:rPr>
+      </w:pPr>
     </w:p>
     <w:p>
       <w:pPr>
@@ -1143,6 +1183,7 @@
           <w:sz w:val="24"/>
           <w:szCs w:val="24"/>
         </w:rPr>
+        <w:lastRenderedPageBreak/>
         <w:t>招商管理的信息中需要包含</w:t>
       </w:r>
       <w:r>
@@ -1197,7 +1238,6 @@
           <w:sz w:val="24"/>
           <w:szCs w:val="24"/>
         </w:rPr>
-        <w:lastRenderedPageBreak/>
         <w:t>如果是自己请商的话，只可有很少的信息，即商户名称、联系方式。</w:t>
       </w:r>
     </w:p>
@@ -1643,6 +1683,7 @@
           <w:sz w:val="24"/>
           <w:szCs w:val="24"/>
         </w:rPr>
+        <w:lastRenderedPageBreak/>
         <w:t>注：</w:t>
       </w:r>
     </w:p>
@@ -1787,16 +1828,7 @@
           <w:sz w:val="24"/>
           <w:szCs w:val="24"/>
         </w:rPr>
-        <w:t>经营品牌，企业名称，联系人，联系方法，经销级别（总代理还是厂家直销），</w:t>
-      </w:r>
-      <w:r>
-        <w:rPr>
-          <w:rFonts w:ascii="华文楷体" w:eastAsia="华文楷体" w:hAnsi="华文楷体" w:hint="eastAsia"/>
-          <w:sz w:val="24"/>
-          <w:szCs w:val="24"/>
-        </w:rPr>
-        <w:lastRenderedPageBreak/>
-        <w:t>现有店面（其他商铺位置，规模，经营情况），招商信息的来源，需求意向（价位区间，面积区间）</w:t>
+        <w:t>经营品牌，企业名称，联系人，联系方法，经销级别（总代理还是厂家直销），现有店面（其他商铺位置，规模，经营情况），招商信息的来源，需求意向（价位区间，面积区间）</w:t>
       </w:r>
     </w:p>
     <w:p>
@@ -2206,6 +2238,7 @@
           <w:sz w:val="24"/>
           <w:szCs w:val="24"/>
         </w:rPr>
+        <w:lastRenderedPageBreak/>
         <w:t>关于欠费问题：</w:t>
       </w:r>
     </w:p>
@@ -2262,7 +2295,6 @@
           <w:sz w:val="24"/>
           <w:szCs w:val="24"/>
         </w:rPr>
-        <w:lastRenderedPageBreak/>
         <w:t>对此类商户的区分</w:t>
       </w:r>
       <w:r>
@@ -2289,16 +2321,6 @@
         </w:rPr>
         <w:t>，要在招商管理系统有体现。</w:t>
       </w:r>
-    </w:p>
-    <w:p>
-      <w:pPr>
-        <w:spacing w:line="360" w:lineRule="auto"/>
-        <w:rPr>
-          <w:rFonts w:ascii="华文楷体" w:eastAsia="华文楷体" w:hAnsi="华文楷体"/>
-          <w:sz w:val="24"/>
-          <w:szCs w:val="24"/>
-        </w:rPr>
-      </w:pPr>
     </w:p>
     <w:p>
       <w:pPr>
@@ -2379,7 +2401,7 @@
           <v:shape id="_x0000_i1025" type="#_x0000_t75" style="width:415.25pt;height:228.55pt" o:ole="">
             <v:imagedata r:id="rId8" o:title=""/>
           </v:shape>
-          <o:OLEObject Type="Embed" ProgID="Visio.Drawing.11" ShapeID="_x0000_i1025" DrawAspect="Content" ObjectID="_1325172343" r:id="rId9"/>
+          <o:OLEObject Type="Embed" ProgID="Visio.Drawing.11" ShapeID="_x0000_i1025" DrawAspect="Content" ObjectID="_1325180624" r:id="rId9"/>
         </w:object>
       </w:r>
     </w:p>
@@ -2467,6 +2489,7 @@
           <w:sz w:val="24"/>
           <w:szCs w:val="24"/>
         </w:rPr>
+        <w:lastRenderedPageBreak/>
         <w:t>已确认</w:t>
       </w:r>
     </w:p>
@@ -2484,16 +2507,7 @@
           <w:sz w:val="24"/>
           <w:szCs w:val="24"/>
         </w:rPr>
-        <w:t>--- 当需要进行招商操作时，招商人员从未确认的招商信息中进行初步筛选，选中一些预期商户，并对其信息进行人工核实及完善。在确认无误后，将其状态置</w:t>
-      </w:r>
-      <w:r>
-        <w:rPr>
-          <w:rFonts w:ascii="华文楷体" w:eastAsia="华文楷体" w:hAnsi="华文楷体" w:hint="eastAsia"/>
-          <w:sz w:val="24"/>
-          <w:szCs w:val="24"/>
-        </w:rPr>
-        <w:lastRenderedPageBreak/>
-        <w:t>为已确认，一旦某商户被确认过，就无需再重复确认(即使未成为正式商户，其确认的状态一直保留)。</w:t>
+        <w:t>--- 当需要进行招商操作时，招商人员从未确认的招商信息中进行初步筛选，选中一些预期商户，并对其信息进行人工核实及完善。在确认无误后，将其状态置为已确认，一旦某商户被确认过，就无需再重复确认(即使未成为正式商户，其确认的状态一直保留)。</w:t>
       </w:r>
     </w:p>
     <w:p>
@@ -2763,7 +2777,16 @@
           <w:sz w:val="24"/>
           <w:szCs w:val="24"/>
         </w:rPr>
-        <w:t>。此时该招商信息也由</w:t>
+        <w:t>。此时该招商</w:t>
+      </w:r>
+      <w:r>
+        <w:rPr>
+          <w:rFonts w:ascii="华文楷体" w:eastAsia="华文楷体" w:hAnsi="华文楷体" w:hint="eastAsia"/>
+          <w:sz w:val="24"/>
+          <w:szCs w:val="24"/>
+        </w:rPr>
+        <w:lastRenderedPageBreak/>
+        <w:t>信息也由</w:t>
       </w:r>
       <w:r>
         <w:rPr>
@@ -2802,16 +2825,7 @@
           <w:sz w:val="24"/>
           <w:szCs w:val="24"/>
         </w:rPr>
-        <w:t>但合同已经生效，如果始终没有缴费，则合同</w:t>
-      </w:r>
-      <w:r>
-        <w:rPr>
-          <w:rFonts w:ascii="华文楷体" w:eastAsia="华文楷体" w:hAnsi="华文楷体" w:hint="eastAsia"/>
-          <w:sz w:val="24"/>
-          <w:szCs w:val="24"/>
-        </w:rPr>
-        <w:lastRenderedPageBreak/>
-        <w:t>会在规定期限后被终止。</w:t>
+        <w:t>但合同已经生效，如果始终没有缴费，则合同会在规定期限后被终止。</w:t>
       </w:r>
     </w:p>
     <w:p>
@@ -3042,7 +3056,7 @@
         </w:numPr>
         <w:ind w:firstLineChars="0"/>
         <w:rPr>
-          <w:rFonts w:ascii="华文楷体" w:eastAsia="华文楷体" w:hAnsi="华文楷体"/>
+          <w:rFonts w:ascii="华文楷体" w:eastAsia="华文楷体" w:hAnsi="华文楷体" w:hint="eastAsia"/>
           <w:sz w:val="24"/>
           <w:szCs w:val="24"/>
         </w:rPr>
@@ -3055,6 +3069,15 @@
         </w:rPr>
         <w:t>没有入选评审范围的商户，要退换其诚意金。对于诚意金，仅在系统中有个记录，作为一个参考数据即可，但并不以此作为退款的依据。</w:t>
       </w:r>
+    </w:p>
+    <w:p>
+      <w:pPr>
+        <w:rPr>
+          <w:rFonts w:ascii="华文楷体" w:eastAsia="华文楷体" w:hAnsi="华文楷体"/>
+          <w:sz w:val="24"/>
+          <w:szCs w:val="24"/>
+        </w:rPr>
+      </w:pPr>
     </w:p>
     <w:p>
       <w:pPr>
@@ -3135,7 +3158,7 @@
         </w:numPr>
         <w:ind w:firstLineChars="0"/>
         <w:rPr>
-          <w:rFonts w:ascii="华文楷体" w:eastAsia="华文楷体" w:hAnsi="华文楷体"/>
+          <w:rFonts w:ascii="华文楷体" w:eastAsia="华文楷体" w:hAnsi="华文楷体" w:hint="eastAsia"/>
           <w:sz w:val="24"/>
           <w:szCs w:val="24"/>
         </w:rPr>
@@ -3186,7 +3209,16 @@
           <w:sz w:val="24"/>
           <w:szCs w:val="24"/>
         </w:rPr>
-        <w:t>修改或注销，但无法删除</w:t>
+        <w:t>修改或注</w:t>
+      </w:r>
+      <w:r>
+        <w:rPr>
+          <w:rFonts w:ascii="华文楷体" w:eastAsia="华文楷体" w:hAnsi="华文楷体" w:hint="eastAsia"/>
+          <w:sz w:val="24"/>
+          <w:szCs w:val="24"/>
+        </w:rPr>
+        <w:lastRenderedPageBreak/>
+        <w:t>销，但无法删除</w:t>
       </w:r>
       <w:r>
         <w:rPr>
@@ -3196,6 +3228,15 @@
         </w:rPr>
         <w:t>。</w:t>
       </w:r>
+    </w:p>
+    <w:p>
+      <w:pPr>
+        <w:rPr>
+          <w:rFonts w:ascii="华文楷体" w:eastAsia="华文楷体" w:hAnsi="华文楷体"/>
+          <w:sz w:val="24"/>
+          <w:szCs w:val="24"/>
+        </w:rPr>
+      </w:pPr>
     </w:p>
     <w:p>
       <w:pPr>
@@ -3295,7 +3336,6 @@
           <w:sz w:val="24"/>
           <w:szCs w:val="24"/>
         </w:rPr>
-        <w:lastRenderedPageBreak/>
         <w:t>在</w:t>
       </w:r>
       <w:r>
@@ -3725,7 +3765,7 @@
         </w:numPr>
         <w:ind w:firstLineChars="0"/>
         <w:rPr>
-          <w:rFonts w:ascii="华文楷体" w:eastAsia="华文楷体" w:hAnsi="华文楷体"/>
+          <w:rFonts w:ascii="华文楷体" w:eastAsia="华文楷体" w:hAnsi="华文楷体" w:hint="eastAsia"/>
           <w:sz w:val="24"/>
           <w:szCs w:val="24"/>
         </w:rPr>
@@ -3778,6 +3818,15 @@
         </w:rPr>
         <w:t>时自动修改）。</w:t>
       </w:r>
+    </w:p>
+    <w:p>
+      <w:pPr>
+        <w:rPr>
+          <w:rFonts w:ascii="华文楷体" w:eastAsia="华文楷体" w:hAnsi="华文楷体"/>
+          <w:sz w:val="24"/>
+          <w:szCs w:val="24"/>
+        </w:rPr>
+      </w:pPr>
     </w:p>
     <w:p>
       <w:pPr>
@@ -3799,6 +3848,7 @@
           <w:sz w:val="24"/>
           <w:szCs w:val="24"/>
         </w:rPr>
+        <w:lastRenderedPageBreak/>
         <w:t>关于注销招商信息：</w:t>
       </w:r>
     </w:p>
@@ -3919,7 +3969,7 @@
           <w:sz w:val="24"/>
           <w:szCs w:val="24"/>
         </w:rPr>
-        <w:t>文档，然后将其打印出来，其中的具体合同内容可以通过拖拽</w:t>
+        <w:t>文档，然后将其打印出来，其中的具体合同内容可以通过拖拽的方式引入、排除</w:t>
       </w:r>
       <w:r>
         <w:rPr>
@@ -3928,8 +3978,7 @@
           <w:sz w:val="24"/>
           <w:szCs w:val="24"/>
         </w:rPr>
-        <w:lastRenderedPageBreak/>
-        <w:t>的方式引入、排除</w:t>
+        <w:t>（需要增加合同模板管理功能）</w:t>
       </w:r>
       <w:r>
         <w:rPr>
@@ -3938,16 +3987,42 @@
           <w:sz w:val="24"/>
           <w:szCs w:val="24"/>
         </w:rPr>
-        <w:t>（需要增加合同模板管理功能）</w:t>
-      </w:r>
-      <w:r>
+        <w:t>。</w:t>
+      </w:r>
+    </w:p>
+    <w:p>
+      <w:pPr>
+        <w:pStyle w:val="a5"/>
+        <w:numPr>
+          <w:ilvl w:val="0"/>
+          <w:numId w:val="10"/>
+        </w:numPr>
+        <w:spacing w:line="360" w:lineRule="auto"/>
+        <w:ind w:firstLineChars="0"/>
         <w:rPr>
           <w:rFonts w:ascii="华文楷体" w:eastAsia="华文楷体" w:hAnsi="华文楷体" w:hint="eastAsia"/>
           <w:color w:val="FF0000"/>
           <w:sz w:val="24"/>
           <w:szCs w:val="24"/>
         </w:rPr>
-        <w:t>。</w:t>
+      </w:pPr>
+      <w:r>
+        <w:rPr>
+          <w:rFonts w:ascii="华文楷体" w:eastAsia="华文楷体" w:hAnsi="华文楷体" w:hint="eastAsia"/>
+          <w:color w:val="FF0000"/>
+          <w:sz w:val="24"/>
+          <w:szCs w:val="24"/>
+        </w:rPr>
+        <w:t>在合同管理的合同创建功能中，</w:t>
+      </w:r>
+      <w:r>
+        <w:rPr>
+          <w:rFonts w:ascii="华文楷体" w:eastAsia="华文楷体" w:hAnsi="华文楷体" w:hint="eastAsia"/>
+          <w:color w:val="FF0000"/>
+          <w:sz w:val="24"/>
+          <w:szCs w:val="24"/>
+        </w:rPr>
+        <w:t>在填写乙方的商户信息时，这部分可以采用自动关联引入的方式，即从已有的商户信息中选中要签订合同的商户，则该商户的信息自动被填入到合同模板中，然后将其创建、打印即可！</w:t>
       </w:r>
     </w:p>
     <w:p>
@@ -3960,24 +4035,6 @@
           <w:szCs w:val="24"/>
         </w:rPr>
       </w:pPr>
-      <w:r>
-        <w:rPr>
-          <w:rFonts w:ascii="华文楷体" w:eastAsia="华文楷体" w:hAnsi="华文楷体" w:hint="eastAsia"/>
-          <w:color w:val="FF0000"/>
-          <w:sz w:val="24"/>
-          <w:szCs w:val="24"/>
-        </w:rPr>
-        <w:t>2）在合同管理的合同创建功能中，</w:t>
-      </w:r>
-      <w:r>
-        <w:rPr>
-          <w:rFonts w:ascii="华文楷体" w:eastAsia="华文楷体" w:hAnsi="华文楷体" w:hint="eastAsia"/>
-          <w:color w:val="FF0000"/>
-          <w:sz w:val="24"/>
-          <w:szCs w:val="24"/>
-        </w:rPr>
-        <w:t>在填写乙方的商户信息时，这部分可以采用自动关联引入的方式，即从已有的商户信息中选中要签订合同的商户，则该商户的信息自动被填入到合同模板中，然后将其创建、打印即可！</w:t>
-      </w:r>
     </w:p>
     <w:p>
       <w:pPr>
@@ -4212,6 +4269,7 @@
           <w:sz w:val="24"/>
           <w:szCs w:val="24"/>
         </w:rPr>
+        <w:lastRenderedPageBreak/>
         <w:t>对于营业员奖惩记录的维护，主要是通过如下三种方式实现的：</w:t>
       </w:r>
     </w:p>
@@ -4376,7 +4434,6 @@
           <w:sz w:val="24"/>
           <w:szCs w:val="24"/>
         </w:rPr>
-        <w:lastRenderedPageBreak/>
         <w:t>对于营业员的评分，采取扣分制的：</w:t>
       </w:r>
     </w:p>
@@ -4384,7 +4441,7 @@
       <w:pPr>
         <w:spacing w:line="360" w:lineRule="auto"/>
         <w:rPr>
-          <w:rFonts w:ascii="华文楷体" w:eastAsia="华文楷体" w:hAnsi="华文楷体"/>
+          <w:rFonts w:ascii="华文楷体" w:eastAsia="华文楷体" w:hAnsi="华文楷体" w:hint="eastAsia"/>
           <w:sz w:val="24"/>
           <w:szCs w:val="24"/>
         </w:rPr>
@@ -4469,6 +4526,16 @@
         </w:rPr>
         <w:t xml:space="preserve"> 备注</w:t>
       </w:r>
+    </w:p>
+    <w:p>
+      <w:pPr>
+        <w:spacing w:line="360" w:lineRule="auto"/>
+        <w:rPr>
+          <w:rFonts w:ascii="华文楷体" w:eastAsia="华文楷体" w:hAnsi="华文楷体"/>
+          <w:sz w:val="24"/>
+          <w:szCs w:val="24"/>
+        </w:rPr>
+      </w:pPr>
     </w:p>
     <w:p>
       <w:pPr>
@@ -4566,7 +4633,7 @@
         </w:numPr>
         <w:ind w:firstLineChars="0"/>
         <w:rPr>
-          <w:rFonts w:ascii="华文楷体" w:eastAsia="华文楷体" w:hAnsi="华文楷体"/>
+          <w:rFonts w:ascii="华文楷体" w:eastAsia="华文楷体" w:hAnsi="华文楷体" w:hint="eastAsia"/>
           <w:sz w:val="24"/>
           <w:szCs w:val="24"/>
         </w:rPr>
@@ -4579,6 +4646,15 @@
         </w:rPr>
         <w:t>店铺管理属于日常管理的一部分，日常管理属于商户管理的一部分。</w:t>
       </w:r>
+    </w:p>
+    <w:p>
+      <w:pPr>
+        <w:rPr>
+          <w:rFonts w:ascii="华文楷体" w:eastAsia="华文楷体" w:hAnsi="华文楷体"/>
+          <w:sz w:val="24"/>
+          <w:szCs w:val="24"/>
+        </w:rPr>
+      </w:pPr>
     </w:p>
     <w:p>
       <w:pPr>
@@ -4734,6 +4810,7 @@
           <w:sz w:val="24"/>
           <w:szCs w:val="24"/>
         </w:rPr>
+        <w:lastRenderedPageBreak/>
         <w:t>投诉信息记录：</w:t>
       </w:r>
     </w:p>
@@ -4858,7 +4935,7 @@
     <w:p>
       <w:pPr>
         <w:rPr>
-          <w:rFonts w:ascii="华文楷体" w:eastAsia="华文楷体" w:hAnsi="华文楷体"/>
+          <w:rFonts w:ascii="华文楷体" w:eastAsia="华文楷体" w:hAnsi="华文楷体" w:hint="eastAsia"/>
           <w:sz w:val="24"/>
           <w:szCs w:val="24"/>
         </w:rPr>
@@ -4887,6 +4964,15 @@
         </w:rPr>
         <w:t>，即卫浴、瓷砖等；二级品类即品类的再次细分，即浴缸、水龙头等。</w:t>
       </w:r>
+    </w:p>
+    <w:p>
+      <w:pPr>
+        <w:rPr>
+          <w:rFonts w:ascii="华文楷体" w:eastAsia="华文楷体" w:hAnsi="华文楷体"/>
+          <w:sz w:val="24"/>
+          <w:szCs w:val="24"/>
+        </w:rPr>
+      </w:pPr>
     </w:p>
     <w:p>
       <w:pPr>
@@ -4986,7 +5072,251 @@
           <w:sz w:val="24"/>
           <w:szCs w:val="24"/>
         </w:rPr>
-        <w:t xml:space="preserve"> 如果涉及钱，则需要到市场部管理（由其管理商户的信用体系</w:t>
+        <w:t xml:space="preserve"> 如果涉及钱，则需要到市场部管理（由其管理商户的信用体系等） - 经确认后开单子到财务部门取赔偿金！</w:t>
+      </w:r>
+    </w:p>
+    <w:p>
+      <w:pPr>
+        <w:spacing w:line="360" w:lineRule="auto"/>
+        <w:rPr>
+          <w:rFonts w:ascii="华文楷体" w:eastAsia="华文楷体" w:hAnsi="华文楷体"/>
+          <w:sz w:val="24"/>
+          <w:szCs w:val="24"/>
+        </w:rPr>
+      </w:pPr>
+      <w:r>
+        <w:rPr>
+          <w:rFonts w:ascii="华文楷体" w:eastAsia="华文楷体" w:hAnsi="华文楷体" w:hint="eastAsia"/>
+          <w:sz w:val="24"/>
+          <w:szCs w:val="24"/>
+        </w:rPr>
+        <w:t xml:space="preserve">--- </w:t>
+      </w:r>
+      <w:r>
+        <w:rPr>
+          <w:rFonts w:ascii="华文楷体" w:eastAsia="华文楷体" w:hAnsi="华文楷体" w:hint="eastAsia"/>
+          <w:sz w:val="24"/>
+          <w:szCs w:val="24"/>
+        </w:rPr>
+        <w:t>如果投诉内容比较简单，则市场管理部门就直接处</w:t>
+      </w:r>
+      <w:r>
+        <w:rPr>
+          <w:rFonts w:ascii="华文楷体" w:eastAsia="华文楷体" w:hAnsi="华文楷体" w:hint="eastAsia"/>
+          <w:sz w:val="24"/>
+          <w:szCs w:val="24"/>
+        </w:rPr>
+        <w:t>理了；如果市场管理部门</w:t>
+      </w:r>
+      <w:r>
+        <w:rPr>
+          <w:rFonts w:ascii="华文楷体" w:eastAsia="华文楷体" w:hAnsi="华文楷体" w:hint="eastAsia"/>
+          <w:sz w:val="24"/>
+          <w:szCs w:val="24"/>
+        </w:rPr>
+        <w:t>无法解决或消费者不满意而要求继续投诉，则可以转到投诉部进行处理</w:t>
+      </w:r>
+      <w:r>
+        <w:rPr>
+          <w:rFonts w:ascii="华文楷体" w:eastAsia="华文楷体" w:hAnsi="华文楷体" w:hint="eastAsia"/>
+          <w:sz w:val="24"/>
+          <w:szCs w:val="24"/>
+        </w:rPr>
+        <w:t>，</w:t>
+      </w:r>
+      <w:r>
+        <w:rPr>
+          <w:rFonts w:ascii="华文楷体" w:eastAsia="华文楷体" w:hAnsi="华文楷体" w:hint="eastAsia"/>
+          <w:sz w:val="24"/>
+          <w:szCs w:val="24"/>
+        </w:rPr>
+        <w:t>投诉部门处理完毕后，要回到市场管理部门进行审批。</w:t>
+      </w:r>
+    </w:p>
+    <w:p>
+      <w:pPr>
+        <w:spacing w:line="360" w:lineRule="auto"/>
+        <w:rPr>
+          <w:rFonts w:ascii="华文楷体" w:eastAsia="华文楷体" w:hAnsi="华文楷体"/>
+          <w:sz w:val="24"/>
+          <w:szCs w:val="24"/>
+        </w:rPr>
+      </w:pPr>
+      <w:r>
+        <w:rPr>
+          <w:rFonts w:ascii="华文楷体" w:eastAsia="华文楷体" w:hAnsi="华文楷体" w:hint="eastAsia"/>
+          <w:sz w:val="24"/>
+          <w:szCs w:val="24"/>
+        </w:rPr>
+        <w:t>--- 目前关于投诉赔偿、退货的业务，很难做到完全规范化的管理，系统中只记</w:t>
+      </w:r>
+      <w:r>
+        <w:rPr>
+          <w:rFonts w:ascii="华文楷体" w:eastAsia="华文楷体" w:hAnsi="华文楷体" w:hint="eastAsia"/>
+          <w:sz w:val="24"/>
+          <w:szCs w:val="24"/>
+        </w:rPr>
+        <w:t>录投诉信息，而实际处理则系统无法控制，这部分由人工解</w:t>
+      </w:r>
+      <w:r>
+        <w:rPr>
+          <w:rFonts w:ascii="华文楷体" w:eastAsia="华文楷体" w:hAnsi="华文楷体" w:hint="eastAsia"/>
+          <w:sz w:val="24"/>
+          <w:szCs w:val="24"/>
+        </w:rPr>
+        <w:t>决。</w:t>
+      </w:r>
+    </w:p>
+    <w:p>
+      <w:pPr>
+        <w:spacing w:line="360" w:lineRule="auto"/>
+        <w:rPr>
+          <w:rFonts w:ascii="华文楷体" w:eastAsia="华文楷体" w:hAnsi="华文楷体" w:hint="eastAsia"/>
+          <w:sz w:val="24"/>
+          <w:szCs w:val="24"/>
+        </w:rPr>
+      </w:pPr>
+      <w:r>
+        <w:rPr>
+          <w:rFonts w:ascii="华文楷体" w:eastAsia="华文楷体" w:hAnsi="华文楷体" w:hint="eastAsia"/>
+          <w:sz w:val="24"/>
+          <w:szCs w:val="24"/>
+        </w:rPr>
+        <w:t>3）</w:t>
+      </w:r>
+      <w:r>
+        <w:rPr>
+          <w:rFonts w:ascii="华文楷体" w:eastAsia="华文楷体" w:hAnsi="华文楷体" w:hint="eastAsia"/>
+          <w:sz w:val="24"/>
+          <w:szCs w:val="24"/>
+        </w:rPr>
+        <w:t>对于已裁定的赔付，如果</w:t>
+      </w:r>
+      <w:r>
+        <w:rPr>
+          <w:rFonts w:ascii="华文楷体" w:eastAsia="华文楷体" w:hAnsi="华文楷体" w:hint="eastAsia"/>
+          <w:sz w:val="24"/>
+          <w:szCs w:val="24"/>
+        </w:rPr>
+        <w:t>商户</w:t>
+      </w:r>
+      <w:r>
+        <w:rPr>
+          <w:rFonts w:ascii="华文楷体" w:eastAsia="华文楷体" w:hAnsi="华文楷体" w:hint="eastAsia"/>
+          <w:sz w:val="24"/>
+          <w:szCs w:val="24"/>
+        </w:rPr>
+        <w:t>拒绝赔付</w:t>
+      </w:r>
+      <w:r>
+        <w:rPr>
+          <w:rFonts w:ascii="华文楷体" w:eastAsia="华文楷体" w:hAnsi="华文楷体" w:hint="eastAsia"/>
+          <w:sz w:val="24"/>
+          <w:szCs w:val="24"/>
+        </w:rPr>
+        <w:t>或商户已撤了，</w:t>
+      </w:r>
+      <w:r>
+        <w:rPr>
+          <w:rFonts w:ascii="华文楷体" w:eastAsia="华文楷体" w:hAnsi="华文楷体" w:hint="eastAsia"/>
+          <w:sz w:val="24"/>
+          <w:szCs w:val="24"/>
+        </w:rPr>
+        <w:t>可以用商户的质量保证金来赔付，一般</w:t>
+      </w:r>
+      <w:r>
+        <w:rPr>
+          <w:rFonts w:ascii="华文楷体" w:eastAsia="华文楷体" w:hAnsi="华文楷体" w:hint="eastAsia"/>
+          <w:sz w:val="24"/>
+          <w:szCs w:val="24"/>
+        </w:rPr>
+        <w:t>商户在撤离一年后，才能退换其质量保证金。</w:t>
+      </w:r>
+      <w:r>
+        <w:rPr>
+          <w:rFonts w:ascii="华文楷体" w:eastAsia="华文楷体" w:hAnsi="华文楷体" w:hint="eastAsia"/>
+          <w:sz w:val="24"/>
+          <w:szCs w:val="24"/>
+        </w:rPr>
+        <w:t>此部分实际操作属于业务流程，系统可以做记录，但很难人为控制。</w:t>
+      </w:r>
+    </w:p>
+    <w:p>
+      <w:pPr>
+        <w:spacing w:line="360" w:lineRule="auto"/>
+        <w:rPr>
+          <w:rFonts w:ascii="华文楷体" w:eastAsia="华文楷体" w:hAnsi="华文楷体"/>
+          <w:sz w:val="24"/>
+          <w:szCs w:val="24"/>
+        </w:rPr>
+      </w:pPr>
+    </w:p>
+    <w:p>
+      <w:pPr>
+        <w:spacing w:line="360" w:lineRule="auto"/>
+        <w:rPr>
+          <w:rFonts w:ascii="华文楷体" w:eastAsia="华文楷体" w:hAnsi="华文楷体"/>
+          <w:sz w:val="24"/>
+          <w:szCs w:val="24"/>
+        </w:rPr>
+      </w:pPr>
+      <w:r>
+        <w:rPr>
+          <w:rFonts w:ascii="华文楷体" w:eastAsia="华文楷体" w:hAnsi="华文楷体" w:hint="eastAsia"/>
+          <w:sz w:val="24"/>
+          <w:szCs w:val="24"/>
+        </w:rPr>
+        <w:t>14.</w:t>
+      </w:r>
+      <w:r>
+        <w:rPr>
+          <w:rFonts w:ascii="华文楷体" w:eastAsia="华文楷体" w:hAnsi="华文楷体" w:hint="eastAsia"/>
+          <w:sz w:val="24"/>
+          <w:szCs w:val="24"/>
+        </w:rPr>
+        <w:tab/>
+      </w:r>
+      <w:r>
+        <w:rPr>
+          <w:rFonts w:ascii="华文楷体" w:eastAsia="华文楷体" w:hAnsi="华文楷体" w:hint="eastAsia"/>
+          <w:sz w:val="24"/>
+          <w:szCs w:val="24"/>
+        </w:rPr>
+        <w:t>关于删除营业员</w:t>
+      </w:r>
+    </w:p>
+    <w:p>
+      <w:pPr>
+        <w:spacing w:line="360" w:lineRule="auto"/>
+        <w:rPr>
+          <w:rFonts w:ascii="华文楷体" w:eastAsia="华文楷体" w:hAnsi="华文楷体"/>
+          <w:sz w:val="24"/>
+          <w:szCs w:val="24"/>
+        </w:rPr>
+      </w:pPr>
+      <w:r>
+        <w:rPr>
+          <w:rFonts w:ascii="华文楷体" w:eastAsia="华文楷体" w:hAnsi="华文楷体" w:hint="eastAsia"/>
+          <w:sz w:val="24"/>
+          <w:szCs w:val="24"/>
+        </w:rPr>
+        <w:t>1）</w:t>
+      </w:r>
+      <w:r>
+        <w:rPr>
+          <w:rFonts w:ascii="华文楷体" w:eastAsia="华文楷体" w:hAnsi="华文楷体" w:hint="eastAsia"/>
+          <w:sz w:val="24"/>
+          <w:szCs w:val="24"/>
+        </w:rPr>
+        <w:t>对于录入的商</w:t>
+      </w:r>
+      <w:r>
+        <w:rPr>
+          <w:rFonts w:ascii="华文楷体" w:eastAsia="华文楷体" w:hAnsi="华文楷体" w:hint="eastAsia"/>
+          <w:sz w:val="24"/>
+          <w:szCs w:val="24"/>
+        </w:rPr>
+        <w:t>户信息，如果其已经有了关联的商户，则无法对其进行删除，</w:t>
       </w:r>
       <w:r>
         <w:rPr>
@@ -4995,14 +5325,14 @@
           <w:szCs w:val="24"/>
         </w:rPr>
         <w:lastRenderedPageBreak/>
-        <w:t>等） - 经确认后开单子到财务部门取赔偿金！</w:t>
+        <w:t>只可注销；如果尚未关联则可以删除。</w:t>
       </w:r>
     </w:p>
     <w:p>
       <w:pPr>
         <w:spacing w:line="360" w:lineRule="auto"/>
         <w:rPr>
-          <w:rFonts w:ascii="华文楷体" w:eastAsia="华文楷体" w:hAnsi="华文楷体"/>
+          <w:rFonts w:ascii="华文楷体" w:eastAsia="华文楷体" w:hAnsi="华文楷体" w:hint="eastAsia"/>
           <w:sz w:val="24"/>
           <w:szCs w:val="24"/>
         </w:rPr>
@@ -5021,242 +5351,18 @@
           <w:sz w:val="24"/>
           <w:szCs w:val="24"/>
         </w:rPr>
-        <w:t>如果投诉内容比较简单，则市场管理部门就直接处</w:t>
-      </w:r>
-      <w:r>
-        <w:rPr>
-          <w:rFonts w:ascii="华文楷体" w:eastAsia="华文楷体" w:hAnsi="华文楷体" w:hint="eastAsia"/>
-          <w:sz w:val="24"/>
-          <w:szCs w:val="24"/>
-        </w:rPr>
-        <w:t>理了；如果市场管理部门</w:t>
-      </w:r>
-      <w:r>
-        <w:rPr>
-          <w:rFonts w:ascii="华文楷体" w:eastAsia="华文楷体" w:hAnsi="华文楷体" w:hint="eastAsia"/>
-          <w:sz w:val="24"/>
-          <w:szCs w:val="24"/>
-        </w:rPr>
-        <w:t>无法解决或消费者不满意而要求继续投诉，则可以转到投诉部进行处理</w:t>
-      </w:r>
-      <w:r>
-        <w:rPr>
-          <w:rFonts w:ascii="华文楷体" w:eastAsia="华文楷体" w:hAnsi="华文楷体" w:hint="eastAsia"/>
-          <w:sz w:val="24"/>
-          <w:szCs w:val="24"/>
-        </w:rPr>
-        <w:t>，</w:t>
-      </w:r>
-      <w:r>
-        <w:rPr>
-          <w:rFonts w:ascii="华文楷体" w:eastAsia="华文楷体" w:hAnsi="华文楷体" w:hint="eastAsia"/>
-          <w:sz w:val="24"/>
-          <w:szCs w:val="24"/>
-        </w:rPr>
-        <w:t>投诉部门处理完毕后，要回到市场管理部门进行审批。</w:t>
+        <w:t>根据身份证号来检索员工，有必要修改时再修改没有修改时再删除。</w:t>
       </w:r>
     </w:p>
     <w:p>
       <w:pPr>
         <w:spacing w:line="360" w:lineRule="auto"/>
         <w:rPr>
-          <w:rFonts w:ascii="华文楷体" w:eastAsia="华文楷体" w:hAnsi="华文楷体"/>
-          <w:sz w:val="24"/>
-          <w:szCs w:val="24"/>
-        </w:rPr>
-      </w:pPr>
-      <w:r>
-        <w:rPr>
-          <w:rFonts w:ascii="华文楷体" w:eastAsia="华文楷体" w:hAnsi="华文楷体" w:hint="eastAsia"/>
-          <w:sz w:val="24"/>
-          <w:szCs w:val="24"/>
-        </w:rPr>
-        <w:t>--- 目前关于投诉赔偿、退货的业务，很难做到完全规范化的管理，系统中只记</w:t>
-      </w:r>
-      <w:r>
-        <w:rPr>
-          <w:rFonts w:ascii="华文楷体" w:eastAsia="华文楷体" w:hAnsi="华文楷体" w:hint="eastAsia"/>
-          <w:sz w:val="24"/>
-          <w:szCs w:val="24"/>
-        </w:rPr>
-        <w:t>录投诉信息，而实际处理则系统无法控制，这部分由人工解</w:t>
-      </w:r>
-      <w:r>
-        <w:rPr>
-          <w:rFonts w:ascii="华文楷体" w:eastAsia="华文楷体" w:hAnsi="华文楷体" w:hint="eastAsia"/>
-          <w:sz w:val="24"/>
-          <w:szCs w:val="24"/>
-        </w:rPr>
-        <w:t>决。</w:t>
-      </w:r>
-    </w:p>
-    <w:p>
-      <w:pPr>
-        <w:spacing w:line="360" w:lineRule="auto"/>
-        <w:rPr>
-          <w:rFonts w:ascii="华文楷体" w:eastAsia="华文楷体" w:hAnsi="华文楷体"/>
-          <w:sz w:val="24"/>
-          <w:szCs w:val="24"/>
-        </w:rPr>
-      </w:pPr>
-      <w:r>
-        <w:rPr>
-          <w:rFonts w:ascii="华文楷体" w:eastAsia="华文楷体" w:hAnsi="华文楷体" w:hint="eastAsia"/>
-          <w:sz w:val="24"/>
-          <w:szCs w:val="24"/>
-        </w:rPr>
-        <w:t>3）</w:t>
-      </w:r>
-      <w:r>
-        <w:rPr>
-          <w:rFonts w:ascii="华文楷体" w:eastAsia="华文楷体" w:hAnsi="华文楷体" w:hint="eastAsia"/>
-          <w:sz w:val="24"/>
-          <w:szCs w:val="24"/>
-        </w:rPr>
-        <w:t>对于已裁定的赔付，如果</w:t>
-      </w:r>
-      <w:r>
-        <w:rPr>
-          <w:rFonts w:ascii="华文楷体" w:eastAsia="华文楷体" w:hAnsi="华文楷体" w:hint="eastAsia"/>
-          <w:sz w:val="24"/>
-          <w:szCs w:val="24"/>
-        </w:rPr>
-        <w:t>商户</w:t>
-      </w:r>
-      <w:r>
-        <w:rPr>
-          <w:rFonts w:ascii="华文楷体" w:eastAsia="华文楷体" w:hAnsi="华文楷体" w:hint="eastAsia"/>
-          <w:sz w:val="24"/>
-          <w:szCs w:val="24"/>
-        </w:rPr>
-        <w:t>拒绝赔付</w:t>
-      </w:r>
-      <w:r>
-        <w:rPr>
-          <w:rFonts w:ascii="华文楷体" w:eastAsia="华文楷体" w:hAnsi="华文楷体" w:hint="eastAsia"/>
-          <w:sz w:val="24"/>
-          <w:szCs w:val="24"/>
-        </w:rPr>
-        <w:t>或商户已撤了，</w:t>
-      </w:r>
-      <w:r>
-        <w:rPr>
-          <w:rFonts w:ascii="华文楷体" w:eastAsia="华文楷体" w:hAnsi="华文楷体" w:hint="eastAsia"/>
-          <w:sz w:val="24"/>
-          <w:szCs w:val="24"/>
-        </w:rPr>
-        <w:t>可以用商户的质量保证金来赔付，一般</w:t>
-      </w:r>
-      <w:r>
-        <w:rPr>
-          <w:rFonts w:ascii="华文楷体" w:eastAsia="华文楷体" w:hAnsi="华文楷体" w:hint="eastAsia"/>
-          <w:sz w:val="24"/>
-          <w:szCs w:val="24"/>
-        </w:rPr>
-        <w:t>商户在撤离一年后，才能退换其质量保证金。</w:t>
-      </w:r>
-      <w:r>
-        <w:rPr>
-          <w:rFonts w:ascii="华文楷体" w:eastAsia="华文楷体" w:hAnsi="华文楷体" w:hint="eastAsia"/>
-          <w:sz w:val="24"/>
-          <w:szCs w:val="24"/>
-        </w:rPr>
-        <w:t>此部分实际操作属于业务流程，系统可以做记录，但很难人为控制。</w:t>
-      </w:r>
-    </w:p>
-    <w:p>
-      <w:pPr>
-        <w:spacing w:line="360" w:lineRule="auto"/>
-        <w:rPr>
-          <w:rFonts w:ascii="华文楷体" w:eastAsia="华文楷体" w:hAnsi="华文楷体"/>
-          <w:sz w:val="24"/>
-          <w:szCs w:val="24"/>
-        </w:rPr>
-      </w:pPr>
-      <w:r>
-        <w:rPr>
-          <w:rFonts w:ascii="华文楷体" w:eastAsia="华文楷体" w:hAnsi="华文楷体" w:hint="eastAsia"/>
-          <w:sz w:val="24"/>
-          <w:szCs w:val="24"/>
-        </w:rPr>
-        <w:t>14.</w:t>
-      </w:r>
-      <w:r>
-        <w:rPr>
-          <w:rFonts w:ascii="华文楷体" w:eastAsia="华文楷体" w:hAnsi="华文楷体" w:hint="eastAsia"/>
-          <w:sz w:val="24"/>
-          <w:szCs w:val="24"/>
-        </w:rPr>
-        <w:tab/>
-      </w:r>
-      <w:r>
-        <w:rPr>
-          <w:rFonts w:ascii="华文楷体" w:eastAsia="华文楷体" w:hAnsi="华文楷体" w:hint="eastAsia"/>
-          <w:sz w:val="24"/>
-          <w:szCs w:val="24"/>
-        </w:rPr>
-        <w:t>关于删除营业员</w:t>
-      </w:r>
-    </w:p>
-    <w:p>
-      <w:pPr>
-        <w:spacing w:line="360" w:lineRule="auto"/>
-        <w:rPr>
-          <w:rFonts w:ascii="华文楷体" w:eastAsia="华文楷体" w:hAnsi="华文楷体"/>
-          <w:sz w:val="24"/>
-          <w:szCs w:val="24"/>
-        </w:rPr>
-      </w:pPr>
-      <w:r>
-        <w:rPr>
-          <w:rFonts w:ascii="华文楷体" w:eastAsia="华文楷体" w:hAnsi="华文楷体" w:hint="eastAsia"/>
-          <w:sz w:val="24"/>
-          <w:szCs w:val="24"/>
-        </w:rPr>
-        <w:t>1）</w:t>
-      </w:r>
-      <w:r>
-        <w:rPr>
-          <w:rFonts w:ascii="华文楷体" w:eastAsia="华文楷体" w:hAnsi="华文楷体" w:hint="eastAsia"/>
-          <w:sz w:val="24"/>
-          <w:szCs w:val="24"/>
-        </w:rPr>
-        <w:t>对于录入的商</w:t>
-      </w:r>
-      <w:r>
-        <w:rPr>
-          <w:rFonts w:ascii="华文楷体" w:eastAsia="华文楷体" w:hAnsi="华文楷体" w:hint="eastAsia"/>
-          <w:sz w:val="24"/>
-          <w:szCs w:val="24"/>
-        </w:rPr>
-        <w:t>户信息，如果其已经有了关联的商户，则无法对其进行删除，只可注销；如果尚未关联则可以删除。</w:t>
-      </w:r>
-    </w:p>
-    <w:p>
-      <w:pPr>
-        <w:spacing w:line="360" w:lineRule="auto"/>
-        <w:rPr>
           <w:rFonts w:ascii="华文楷体" w:eastAsia="华文楷体" w:hAnsi="华文楷体" w:cs="Times New Roman"/>
           <w:sz w:val="24"/>
           <w:szCs w:val="24"/>
         </w:rPr>
       </w:pPr>
-      <w:r>
-        <w:rPr>
-          <w:rFonts w:ascii="华文楷体" w:eastAsia="华文楷体" w:hAnsi="华文楷体" w:hint="eastAsia"/>
-          <w:sz w:val="24"/>
-          <w:szCs w:val="24"/>
-        </w:rPr>
-        <w:t xml:space="preserve">--- </w:t>
-      </w:r>
-      <w:r>
-        <w:rPr>
-          <w:rFonts w:ascii="华文楷体" w:eastAsia="华文楷体" w:hAnsi="华文楷体" w:hint="eastAsia"/>
-          <w:sz w:val="24"/>
-          <w:szCs w:val="24"/>
-        </w:rPr>
-        <w:t>根据身份证号来检索员工，有必要修改时再修改没有修改时再删除。</w:t>
-      </w:r>
     </w:p>
     <w:p>
       <w:pPr>
@@ -5388,7 +5494,7 @@
               <w:noProof/>
               <w:lang w:val="zh-CN"/>
             </w:rPr>
-            <w:t>7</w:t>
+            <w:t>12</w:t>
           </w:r>
         </w:fldSimple>
       </w:p>
